--- a/researching methodolgy.docx
+++ b/researching methodolgy.docx
@@ -27,7 +27,7 @@
           <w:sz w:val="30"/>
           <w:szCs w:val="30"/>
         </w:rPr>
-        <w:t>https://news.mit.edu/2023/la</w:t>
+        <w:t>https://news.mit.edu/2023/large-language-models-are-biased-can-logic-help-save-them-0303</w:t>
       </w:r>
       <w:r>
         <w:rPr>
@@ -36,60 +36,6 @@
           <w:sz w:val="30"/>
           <w:szCs w:val="30"/>
         </w:rPr>
-        <w:t>r</w:t>
-      </w:r>
-      <w:r>
-        <w:rPr>
-          <w:rStyle w:val="Hyperlink"/>
-          <w:rFonts w:ascii="Arial" w:hAnsi="Arial"/>
-          <w:sz w:val="30"/>
-          <w:szCs w:val="30"/>
-        </w:rPr>
-        <w:t>ge-language-models-are-biased-can-logic-help-save-</w:t>
-      </w:r>
-      <w:r>
-        <w:rPr>
-          <w:rStyle w:val="Hyperlink"/>
-          <w:rFonts w:ascii="Arial" w:hAnsi="Arial"/>
-          <w:sz w:val="30"/>
-          <w:szCs w:val="30"/>
-        </w:rPr>
-        <w:t>t</w:t>
-      </w:r>
-      <w:r>
-        <w:rPr>
-          <w:rStyle w:val="Hyperlink"/>
-          <w:rFonts w:ascii="Arial" w:hAnsi="Arial"/>
-          <w:sz w:val="30"/>
-          <w:szCs w:val="30"/>
-        </w:rPr>
-        <w:t>hem-0</w:t>
-      </w:r>
-      <w:r>
-        <w:rPr>
-          <w:rStyle w:val="Hyperlink"/>
-          <w:rFonts w:ascii="Arial" w:hAnsi="Arial"/>
-          <w:sz w:val="30"/>
-          <w:szCs w:val="30"/>
-        </w:rPr>
-        <w:t>3</w:t>
-      </w:r>
-      <w:r>
-        <w:rPr>
-          <w:rStyle w:val="Hyperlink"/>
-          <w:rFonts w:ascii="Arial" w:hAnsi="Arial"/>
-          <w:sz w:val="30"/>
-          <w:szCs w:val="30"/>
-        </w:rPr>
-        <w:t>03</w:t>
-      </w:r>
-      <w:r>
-        <w:rPr>
-          <w:rStyle w:val="Hyperlink"/>
-          <w:rFonts w:ascii="Arial" w:hAnsi="Arial"/>
-          <w:sz w:val="30"/>
-          <w:szCs w:val="30"/>
-        </w:rPr>
         <w:fldChar w:fldCharType="end"/>
       </w:r>
     </w:p>
@@ -133,24 +79,53 @@
       </w:pPr>
     </w:p>
     <w:p>
+      <w:pPr>
+        <w:rPr>
+          <w:rFonts w:ascii="Arial" w:hAnsi="Arial"/>
+          <w:color w:val="050505"/>
+          <w:sz w:val="30"/>
+          <w:szCs w:val="30"/>
+        </w:rPr>
+      </w:pPr>
       <w:hyperlink r:id="rId4" w:history="1">
         <w:r>
           <w:rPr>
             <w:rStyle w:val="Hyperlink"/>
+            <w:rFonts w:ascii="Arial" w:hAnsi="Arial"/>
+            <w:sz w:val="30"/>
+            <w:szCs w:val="30"/>
           </w:rPr>
-          <w:t>https://arxiv.org/abs/2305</w:t>
+          <w:t>https://arxiv.org/abs/2305.11098</w:t>
         </w:r>
+      </w:hyperlink>
+    </w:p>
+    <w:p>
+      <w:pPr>
+        <w:rPr>
+          <w:rFonts w:ascii="Arial" w:hAnsi="Arial"/>
+          <w:color w:val="050505"/>
+          <w:sz w:val="30"/>
+          <w:szCs w:val="30"/>
+        </w:rPr>
+      </w:pPr>
+    </w:p>
+    <w:p>
+      <w:pPr>
+        <w:rPr>
+          <w:rFonts w:ascii="Arial" w:hAnsi="Arial"/>
+          <w:color w:val="050505"/>
+          <w:sz w:val="30"/>
+          <w:szCs w:val="30"/>
+        </w:rPr>
+      </w:pPr>
+    </w:p>
+    <w:p>
+      <w:hyperlink r:id="rId5" w:history="1">
         <w:r>
           <w:rPr>
             <w:rStyle w:val="Hyperlink"/>
           </w:rPr>
-          <w:t>.</w:t>
-        </w:r>
-        <w:r>
-          <w:rPr>
-            <w:rStyle w:val="Hyperlink"/>
-          </w:rPr>
-          <w:t>14695</w:t>
+          <w:t>https://arxiv.org/abs/2305.14695</w:t>
         </w:r>
       </w:hyperlink>
     </w:p>
@@ -216,7 +191,7 @@
       </w:pPr>
     </w:p>
     <w:p>
-      <w:hyperlink r:id="rId5" w:history="1">
+      <w:hyperlink r:id="rId6" w:history="1">
         <w:r>
           <w:rPr>
             <w:rStyle w:val="Hyperlink"/>
@@ -238,7 +213,7 @@
           <w:szCs w:val="43"/>
         </w:rPr>
       </w:pPr>
-      <w:hyperlink r:id="rId6" w:history="1">
+      <w:hyperlink r:id="rId7" w:history="1">
         <w:r>
           <w:rPr>
             <w:rStyle w:val="Hyperlink"/>
@@ -261,7 +236,7 @@
     </w:p>
     <w:p/>
     <w:p>
-      <w:hyperlink r:id="rId7" w:history="1">
+      <w:hyperlink r:id="rId8" w:history="1">
         <w:r>
           <w:rPr>
             <w:rStyle w:val="Hyperlink"/>
@@ -272,7 +247,7 @@
     </w:p>
     <w:p/>
     <w:p>
-      <w:hyperlink r:id="rId8" w:history="1">
+      <w:hyperlink r:id="rId9" w:history="1">
         <w:r>
           <w:rPr>
             <w:rStyle w:val="Hyperlink"/>
@@ -282,7 +257,7 @@
       </w:hyperlink>
     </w:p>
     <w:p>
-      <w:hyperlink r:id="rId9" w:history="1">
+      <w:hyperlink r:id="rId10" w:history="1">
         <w:r>
           <w:rPr>
             <w:rStyle w:val="Hyperlink"/>
@@ -297,7 +272,7 @@
       </w:r>
     </w:p>
     <w:p>
-      <w:hyperlink r:id="rId10" w:history="1">
+      <w:hyperlink r:id="rId11" w:history="1">
         <w:r>
           <w:rPr>
             <w:rStyle w:val="Hyperlink"/>
@@ -318,7 +293,7 @@
     </w:p>
     <w:p/>
     <w:p>
-      <w:hyperlink r:id="rId11" w:history="1">
+      <w:hyperlink r:id="rId12" w:history="1">
         <w:r>
           <w:rPr>
             <w:rStyle w:val="Hyperlink"/>
@@ -329,9 +304,1482 @@
     </w:p>
     <w:p>
       <w:r>
+        <w:lastRenderedPageBreak/>
         <w:t>Title: Challenging the appearance of machine intelligence: Cognitive bias in LLMs</w:t>
       </w:r>
     </w:p>
+    <w:p/>
+    <w:p>
+      <w:hyperlink r:id="rId13" w:history="1">
+        <w:r>
+          <w:rPr>
+            <w:rStyle w:val="Hyperlink"/>
+          </w:rPr>
+          <w:t>https://ai.stanford.edu/blog/linkbert/</w:t>
+        </w:r>
+      </w:hyperlink>
+      <w:r>
+        <w:t xml:space="preserve"> - </w:t>
+      </w:r>
+      <w:proofErr w:type="spellStart"/>
+      <w:r>
+        <w:t>LinkBERT</w:t>
+      </w:r>
+      <w:proofErr w:type="spellEnd"/>
+      <w:r>
+        <w:t xml:space="preserve"> </w:t>
+      </w:r>
+    </w:p>
+    <w:p>
+      <w:pPr>
+        <w:shd w:val="clear" w:color="auto" w:fill="263238"/>
+        <w:tabs>
+          <w:tab w:val="left" w:pos="916"/>
+          <w:tab w:val="left" w:pos="1832"/>
+          <w:tab w:val="left" w:pos="2748"/>
+          <w:tab w:val="left" w:pos="3664"/>
+          <w:tab w:val="left" w:pos="4580"/>
+          <w:tab w:val="left" w:pos="5496"/>
+          <w:tab w:val="left" w:pos="6412"/>
+          <w:tab w:val="left" w:pos="7328"/>
+          <w:tab w:val="left" w:pos="8244"/>
+          <w:tab w:val="left" w:pos="9160"/>
+          <w:tab w:val="left" w:pos="10076"/>
+          <w:tab w:val="left" w:pos="10992"/>
+          <w:tab w:val="left" w:pos="11908"/>
+          <w:tab w:val="left" w:pos="12824"/>
+          <w:tab w:val="left" w:pos="13740"/>
+          <w:tab w:val="left" w:pos="14656"/>
+        </w:tabs>
+        <w:rPr>
+          <w:rFonts w:ascii="Menlo" w:eastAsia="Times New Roman" w:hAnsi="Menlo" w:cs="Menlo"/>
+          <w:color w:val="212529"/>
+          <w:sz w:val="20"/>
+          <w:szCs w:val="20"/>
+        </w:rPr>
+      </w:pPr>
+      <w:r>
+        <w:rPr>
+          <w:rFonts w:ascii="Menlo" w:eastAsia="Times New Roman" w:hAnsi="Menlo" w:cs="Menlo"/>
+          <w:color w:val="89DDFF"/>
+          <w:sz w:val="20"/>
+          <w:szCs w:val="20"/>
+        </w:rPr>
+        <w:t>from</w:t>
+      </w:r>
+      <w:r>
+        <w:rPr>
+          <w:rFonts w:ascii="Menlo" w:eastAsia="Times New Roman" w:hAnsi="Menlo" w:cs="Menlo"/>
+          <w:color w:val="212529"/>
+          <w:sz w:val="20"/>
+          <w:szCs w:val="20"/>
+        </w:rPr>
+        <w:t xml:space="preserve"> </w:t>
+      </w:r>
+      <w:r>
+        <w:rPr>
+          <w:rFonts w:ascii="Menlo" w:eastAsia="Times New Roman" w:hAnsi="Menlo" w:cs="Menlo"/>
+          <w:color w:val="FFCB6B"/>
+          <w:sz w:val="20"/>
+          <w:szCs w:val="20"/>
+        </w:rPr>
+        <w:t>transformers</w:t>
+      </w:r>
+      <w:r>
+        <w:rPr>
+          <w:rFonts w:ascii="Menlo" w:eastAsia="Times New Roman" w:hAnsi="Menlo" w:cs="Menlo"/>
+          <w:color w:val="212529"/>
+          <w:sz w:val="20"/>
+          <w:szCs w:val="20"/>
+        </w:rPr>
+        <w:t xml:space="preserve"> </w:t>
+      </w:r>
+      <w:r>
+        <w:rPr>
+          <w:rFonts w:ascii="Menlo" w:eastAsia="Times New Roman" w:hAnsi="Menlo" w:cs="Menlo"/>
+          <w:color w:val="89DDFF"/>
+          <w:sz w:val="20"/>
+          <w:szCs w:val="20"/>
+        </w:rPr>
+        <w:t>import</w:t>
+      </w:r>
+      <w:r>
+        <w:rPr>
+          <w:rFonts w:ascii="Menlo" w:eastAsia="Times New Roman" w:hAnsi="Menlo" w:cs="Menlo"/>
+          <w:color w:val="212529"/>
+          <w:sz w:val="20"/>
+          <w:szCs w:val="20"/>
+        </w:rPr>
+        <w:t xml:space="preserve"> </w:t>
+      </w:r>
+      <w:proofErr w:type="spellStart"/>
+      <w:r>
+        <w:rPr>
+          <w:rFonts w:ascii="Menlo" w:eastAsia="Times New Roman" w:hAnsi="Menlo" w:cs="Menlo"/>
+          <w:color w:val="EEFFFF"/>
+          <w:sz w:val="20"/>
+          <w:szCs w:val="20"/>
+        </w:rPr>
+        <w:t>AutoTokenizer</w:t>
+      </w:r>
+      <w:proofErr w:type="spellEnd"/>
+      <w:r>
+        <w:rPr>
+          <w:rFonts w:ascii="Menlo" w:eastAsia="Times New Roman" w:hAnsi="Menlo" w:cs="Menlo"/>
+          <w:color w:val="EEFFFF"/>
+          <w:sz w:val="20"/>
+          <w:szCs w:val="20"/>
+        </w:rPr>
+        <w:t>,</w:t>
+      </w:r>
+      <w:r>
+        <w:rPr>
+          <w:rFonts w:ascii="Menlo" w:eastAsia="Times New Roman" w:hAnsi="Menlo" w:cs="Menlo"/>
+          <w:color w:val="212529"/>
+          <w:sz w:val="20"/>
+          <w:szCs w:val="20"/>
+        </w:rPr>
+        <w:t xml:space="preserve"> </w:t>
+      </w:r>
+      <w:proofErr w:type="spellStart"/>
+      <w:r>
+        <w:rPr>
+          <w:rFonts w:ascii="Menlo" w:eastAsia="Times New Roman" w:hAnsi="Menlo" w:cs="Menlo"/>
+          <w:color w:val="EEFFFF"/>
+          <w:sz w:val="20"/>
+          <w:szCs w:val="20"/>
+        </w:rPr>
+        <w:t>AutoModel</w:t>
+      </w:r>
+      <w:proofErr w:type="spellEnd"/>
+    </w:p>
+    <w:p>
+      <w:pPr>
+        <w:shd w:val="clear" w:color="auto" w:fill="263238"/>
+        <w:tabs>
+          <w:tab w:val="left" w:pos="916"/>
+          <w:tab w:val="left" w:pos="1832"/>
+          <w:tab w:val="left" w:pos="2748"/>
+          <w:tab w:val="left" w:pos="3664"/>
+          <w:tab w:val="left" w:pos="4580"/>
+          <w:tab w:val="left" w:pos="5496"/>
+          <w:tab w:val="left" w:pos="6412"/>
+          <w:tab w:val="left" w:pos="7328"/>
+          <w:tab w:val="left" w:pos="8244"/>
+          <w:tab w:val="left" w:pos="9160"/>
+          <w:tab w:val="left" w:pos="10076"/>
+          <w:tab w:val="left" w:pos="10992"/>
+          <w:tab w:val="left" w:pos="11908"/>
+          <w:tab w:val="left" w:pos="12824"/>
+          <w:tab w:val="left" w:pos="13740"/>
+          <w:tab w:val="left" w:pos="14656"/>
+        </w:tabs>
+        <w:rPr>
+          <w:rFonts w:ascii="Menlo" w:eastAsia="Times New Roman" w:hAnsi="Menlo" w:cs="Menlo"/>
+          <w:color w:val="212529"/>
+          <w:sz w:val="20"/>
+          <w:szCs w:val="20"/>
+        </w:rPr>
+      </w:pPr>
+      <w:r>
+        <w:rPr>
+          <w:rFonts w:ascii="Menlo" w:eastAsia="Times New Roman" w:hAnsi="Menlo" w:cs="Menlo"/>
+          <w:color w:val="EEFFFF"/>
+          <w:sz w:val="20"/>
+          <w:szCs w:val="20"/>
+        </w:rPr>
+        <w:t>tokenizer</w:t>
+      </w:r>
+      <w:r>
+        <w:rPr>
+          <w:rFonts w:ascii="Menlo" w:eastAsia="Times New Roman" w:hAnsi="Menlo" w:cs="Menlo"/>
+          <w:color w:val="212529"/>
+          <w:sz w:val="20"/>
+          <w:szCs w:val="20"/>
+        </w:rPr>
+        <w:t xml:space="preserve"> </w:t>
+      </w:r>
+      <w:r>
+        <w:rPr>
+          <w:rFonts w:ascii="Menlo" w:eastAsia="Times New Roman" w:hAnsi="Menlo" w:cs="Menlo"/>
+          <w:color w:val="89DDFF"/>
+          <w:sz w:val="20"/>
+          <w:szCs w:val="20"/>
+        </w:rPr>
+        <w:t>=</w:t>
+      </w:r>
+      <w:r>
+        <w:rPr>
+          <w:rFonts w:ascii="Menlo" w:eastAsia="Times New Roman" w:hAnsi="Menlo" w:cs="Menlo"/>
+          <w:color w:val="212529"/>
+          <w:sz w:val="20"/>
+          <w:szCs w:val="20"/>
+        </w:rPr>
+        <w:t xml:space="preserve"> </w:t>
+      </w:r>
+      <w:proofErr w:type="spellStart"/>
+      <w:r>
+        <w:rPr>
+          <w:rFonts w:ascii="Menlo" w:eastAsia="Times New Roman" w:hAnsi="Menlo" w:cs="Menlo"/>
+          <w:color w:val="EEFFFF"/>
+          <w:sz w:val="20"/>
+          <w:szCs w:val="20"/>
+        </w:rPr>
+        <w:t>AutoTokenizer.from_pretrained</w:t>
+      </w:r>
+      <w:proofErr w:type="spellEnd"/>
+      <w:r>
+        <w:rPr>
+          <w:rFonts w:ascii="Menlo" w:eastAsia="Times New Roman" w:hAnsi="Menlo" w:cs="Menlo"/>
+          <w:color w:val="EEFFFF"/>
+          <w:sz w:val="20"/>
+          <w:szCs w:val="20"/>
+        </w:rPr>
+        <w:t>(</w:t>
+      </w:r>
+      <w:r>
+        <w:rPr>
+          <w:rFonts w:ascii="Menlo" w:eastAsia="Times New Roman" w:hAnsi="Menlo" w:cs="Menlo"/>
+          <w:color w:val="98C379"/>
+          <w:sz w:val="20"/>
+          <w:szCs w:val="20"/>
+        </w:rPr>
+        <w:t>'</w:t>
+      </w:r>
+      <w:proofErr w:type="spellStart"/>
+      <w:r>
+        <w:rPr>
+          <w:rFonts w:ascii="Menlo" w:eastAsia="Times New Roman" w:hAnsi="Menlo" w:cs="Menlo"/>
+          <w:color w:val="98C379"/>
+          <w:sz w:val="20"/>
+          <w:szCs w:val="20"/>
+        </w:rPr>
+        <w:t>michiyasunaga</w:t>
+      </w:r>
+      <w:proofErr w:type="spellEnd"/>
+      <w:r>
+        <w:rPr>
+          <w:rFonts w:ascii="Menlo" w:eastAsia="Times New Roman" w:hAnsi="Menlo" w:cs="Menlo"/>
+          <w:color w:val="98C379"/>
+          <w:sz w:val="20"/>
+          <w:szCs w:val="20"/>
+        </w:rPr>
+        <w:t>/</w:t>
+      </w:r>
+      <w:proofErr w:type="spellStart"/>
+      <w:r>
+        <w:rPr>
+          <w:rFonts w:ascii="Menlo" w:eastAsia="Times New Roman" w:hAnsi="Menlo" w:cs="Menlo"/>
+          <w:color w:val="98C379"/>
+          <w:sz w:val="20"/>
+          <w:szCs w:val="20"/>
+        </w:rPr>
+        <w:t>LinkBERT</w:t>
+      </w:r>
+      <w:proofErr w:type="spellEnd"/>
+      <w:r>
+        <w:rPr>
+          <w:rFonts w:ascii="Menlo" w:eastAsia="Times New Roman" w:hAnsi="Menlo" w:cs="Menlo"/>
+          <w:color w:val="98C379"/>
+          <w:sz w:val="20"/>
+          <w:szCs w:val="20"/>
+        </w:rPr>
+        <w:t>-large'</w:t>
+      </w:r>
+      <w:r>
+        <w:rPr>
+          <w:rFonts w:ascii="Menlo" w:eastAsia="Times New Roman" w:hAnsi="Menlo" w:cs="Menlo"/>
+          <w:color w:val="EEFFFF"/>
+          <w:sz w:val="20"/>
+          <w:szCs w:val="20"/>
+        </w:rPr>
+        <w:t>)</w:t>
+      </w:r>
+    </w:p>
+    <w:p>
+      <w:pPr>
+        <w:shd w:val="clear" w:color="auto" w:fill="263238"/>
+        <w:tabs>
+          <w:tab w:val="left" w:pos="916"/>
+          <w:tab w:val="left" w:pos="1832"/>
+          <w:tab w:val="left" w:pos="2748"/>
+          <w:tab w:val="left" w:pos="3664"/>
+          <w:tab w:val="left" w:pos="4580"/>
+          <w:tab w:val="left" w:pos="5496"/>
+          <w:tab w:val="left" w:pos="6412"/>
+          <w:tab w:val="left" w:pos="7328"/>
+          <w:tab w:val="left" w:pos="8244"/>
+          <w:tab w:val="left" w:pos="9160"/>
+          <w:tab w:val="left" w:pos="10076"/>
+          <w:tab w:val="left" w:pos="10992"/>
+          <w:tab w:val="left" w:pos="11908"/>
+          <w:tab w:val="left" w:pos="12824"/>
+          <w:tab w:val="left" w:pos="13740"/>
+          <w:tab w:val="left" w:pos="14656"/>
+        </w:tabs>
+        <w:rPr>
+          <w:rFonts w:ascii="Menlo" w:eastAsia="Times New Roman" w:hAnsi="Menlo" w:cs="Menlo"/>
+          <w:color w:val="212529"/>
+          <w:sz w:val="20"/>
+          <w:szCs w:val="20"/>
+        </w:rPr>
+      </w:pPr>
+      <w:r>
+        <w:rPr>
+          <w:rFonts w:ascii="Menlo" w:eastAsia="Times New Roman" w:hAnsi="Menlo" w:cs="Menlo"/>
+          <w:color w:val="EEFFFF"/>
+          <w:sz w:val="20"/>
+          <w:szCs w:val="20"/>
+        </w:rPr>
+        <w:t>model</w:t>
+      </w:r>
+      <w:r>
+        <w:rPr>
+          <w:rFonts w:ascii="Menlo" w:eastAsia="Times New Roman" w:hAnsi="Menlo" w:cs="Menlo"/>
+          <w:color w:val="212529"/>
+          <w:sz w:val="20"/>
+          <w:szCs w:val="20"/>
+        </w:rPr>
+        <w:t xml:space="preserve"> </w:t>
+      </w:r>
+      <w:r>
+        <w:rPr>
+          <w:rFonts w:ascii="Menlo" w:eastAsia="Times New Roman" w:hAnsi="Menlo" w:cs="Menlo"/>
+          <w:color w:val="89DDFF"/>
+          <w:sz w:val="20"/>
+          <w:szCs w:val="20"/>
+        </w:rPr>
+        <w:t>=</w:t>
+      </w:r>
+      <w:r>
+        <w:rPr>
+          <w:rFonts w:ascii="Menlo" w:eastAsia="Times New Roman" w:hAnsi="Menlo" w:cs="Menlo"/>
+          <w:color w:val="212529"/>
+          <w:sz w:val="20"/>
+          <w:szCs w:val="20"/>
+        </w:rPr>
+        <w:t xml:space="preserve"> </w:t>
+      </w:r>
+      <w:proofErr w:type="spellStart"/>
+      <w:r>
+        <w:rPr>
+          <w:rFonts w:ascii="Menlo" w:eastAsia="Times New Roman" w:hAnsi="Menlo" w:cs="Menlo"/>
+          <w:color w:val="EEFFFF"/>
+          <w:sz w:val="20"/>
+          <w:szCs w:val="20"/>
+        </w:rPr>
+        <w:t>AutoModel.from_pretrained</w:t>
+      </w:r>
+      <w:proofErr w:type="spellEnd"/>
+      <w:r>
+        <w:rPr>
+          <w:rFonts w:ascii="Menlo" w:eastAsia="Times New Roman" w:hAnsi="Menlo" w:cs="Menlo"/>
+          <w:color w:val="EEFFFF"/>
+          <w:sz w:val="20"/>
+          <w:szCs w:val="20"/>
+        </w:rPr>
+        <w:t>(</w:t>
+      </w:r>
+      <w:r>
+        <w:rPr>
+          <w:rFonts w:ascii="Menlo" w:eastAsia="Times New Roman" w:hAnsi="Menlo" w:cs="Menlo"/>
+          <w:color w:val="98C379"/>
+          <w:sz w:val="20"/>
+          <w:szCs w:val="20"/>
+        </w:rPr>
+        <w:t>'</w:t>
+      </w:r>
+      <w:proofErr w:type="spellStart"/>
+      <w:r>
+        <w:rPr>
+          <w:rFonts w:ascii="Menlo" w:eastAsia="Times New Roman" w:hAnsi="Menlo" w:cs="Menlo"/>
+          <w:color w:val="98C379"/>
+          <w:sz w:val="20"/>
+          <w:szCs w:val="20"/>
+        </w:rPr>
+        <w:t>michiyasunaga</w:t>
+      </w:r>
+      <w:proofErr w:type="spellEnd"/>
+      <w:r>
+        <w:rPr>
+          <w:rFonts w:ascii="Menlo" w:eastAsia="Times New Roman" w:hAnsi="Menlo" w:cs="Menlo"/>
+          <w:color w:val="98C379"/>
+          <w:sz w:val="20"/>
+          <w:szCs w:val="20"/>
+        </w:rPr>
+        <w:t>/</w:t>
+      </w:r>
+      <w:proofErr w:type="spellStart"/>
+      <w:r>
+        <w:rPr>
+          <w:rFonts w:ascii="Menlo" w:eastAsia="Times New Roman" w:hAnsi="Menlo" w:cs="Menlo"/>
+          <w:color w:val="98C379"/>
+          <w:sz w:val="20"/>
+          <w:szCs w:val="20"/>
+        </w:rPr>
+        <w:t>LinkBERT</w:t>
+      </w:r>
+      <w:proofErr w:type="spellEnd"/>
+      <w:r>
+        <w:rPr>
+          <w:rFonts w:ascii="Menlo" w:eastAsia="Times New Roman" w:hAnsi="Menlo" w:cs="Menlo"/>
+          <w:color w:val="98C379"/>
+          <w:sz w:val="20"/>
+          <w:szCs w:val="20"/>
+        </w:rPr>
+        <w:t>-large'</w:t>
+      </w:r>
+      <w:r>
+        <w:rPr>
+          <w:rFonts w:ascii="Menlo" w:eastAsia="Times New Roman" w:hAnsi="Menlo" w:cs="Menlo"/>
+          <w:color w:val="EEFFFF"/>
+          <w:sz w:val="20"/>
+          <w:szCs w:val="20"/>
+        </w:rPr>
+        <w:t>)</w:t>
+      </w:r>
+    </w:p>
+    <w:p>
+      <w:pPr>
+        <w:shd w:val="clear" w:color="auto" w:fill="263238"/>
+        <w:tabs>
+          <w:tab w:val="left" w:pos="916"/>
+          <w:tab w:val="left" w:pos="1832"/>
+          <w:tab w:val="left" w:pos="2748"/>
+          <w:tab w:val="left" w:pos="3664"/>
+          <w:tab w:val="left" w:pos="4580"/>
+          <w:tab w:val="left" w:pos="5496"/>
+          <w:tab w:val="left" w:pos="6412"/>
+          <w:tab w:val="left" w:pos="7328"/>
+          <w:tab w:val="left" w:pos="8244"/>
+          <w:tab w:val="left" w:pos="9160"/>
+          <w:tab w:val="left" w:pos="10076"/>
+          <w:tab w:val="left" w:pos="10992"/>
+          <w:tab w:val="left" w:pos="11908"/>
+          <w:tab w:val="left" w:pos="12824"/>
+          <w:tab w:val="left" w:pos="13740"/>
+          <w:tab w:val="left" w:pos="14656"/>
+        </w:tabs>
+        <w:rPr>
+          <w:rFonts w:ascii="Menlo" w:eastAsia="Times New Roman" w:hAnsi="Menlo" w:cs="Menlo"/>
+          <w:color w:val="212529"/>
+          <w:sz w:val="20"/>
+          <w:szCs w:val="20"/>
+        </w:rPr>
+      </w:pPr>
+      <w:r>
+        <w:rPr>
+          <w:rFonts w:ascii="Menlo" w:eastAsia="Times New Roman" w:hAnsi="Menlo" w:cs="Menlo"/>
+          <w:color w:val="EEFFFF"/>
+          <w:sz w:val="20"/>
+          <w:szCs w:val="20"/>
+        </w:rPr>
+        <w:t>inputs</w:t>
+      </w:r>
+      <w:r>
+        <w:rPr>
+          <w:rFonts w:ascii="Menlo" w:eastAsia="Times New Roman" w:hAnsi="Menlo" w:cs="Menlo"/>
+          <w:color w:val="212529"/>
+          <w:sz w:val="20"/>
+          <w:szCs w:val="20"/>
+        </w:rPr>
+        <w:t xml:space="preserve"> </w:t>
+      </w:r>
+      <w:r>
+        <w:rPr>
+          <w:rFonts w:ascii="Menlo" w:eastAsia="Times New Roman" w:hAnsi="Menlo" w:cs="Menlo"/>
+          <w:color w:val="89DDFF"/>
+          <w:sz w:val="20"/>
+          <w:szCs w:val="20"/>
+        </w:rPr>
+        <w:t>=</w:t>
+      </w:r>
+      <w:r>
+        <w:rPr>
+          <w:rFonts w:ascii="Menlo" w:eastAsia="Times New Roman" w:hAnsi="Menlo" w:cs="Menlo"/>
+          <w:color w:val="212529"/>
+          <w:sz w:val="20"/>
+          <w:szCs w:val="20"/>
+        </w:rPr>
+        <w:t xml:space="preserve"> </w:t>
+      </w:r>
+      <w:r>
+        <w:rPr>
+          <w:rFonts w:ascii="Menlo" w:eastAsia="Times New Roman" w:hAnsi="Menlo" w:cs="Menlo"/>
+          <w:color w:val="EEFFFF"/>
+          <w:sz w:val="20"/>
+          <w:szCs w:val="20"/>
+        </w:rPr>
+        <w:t>tokenizer(</w:t>
+      </w:r>
+      <w:r>
+        <w:rPr>
+          <w:rFonts w:ascii="Menlo" w:eastAsia="Times New Roman" w:hAnsi="Menlo" w:cs="Menlo"/>
+          <w:color w:val="98C379"/>
+          <w:sz w:val="20"/>
+          <w:szCs w:val="20"/>
+        </w:rPr>
+        <w:t>"Hello, my dog is cute"</w:t>
+      </w:r>
+      <w:r>
+        <w:rPr>
+          <w:rFonts w:ascii="Menlo" w:eastAsia="Times New Roman" w:hAnsi="Menlo" w:cs="Menlo"/>
+          <w:color w:val="EEFFFF"/>
+          <w:sz w:val="20"/>
+          <w:szCs w:val="20"/>
+        </w:rPr>
+        <w:t>,</w:t>
+      </w:r>
+      <w:r>
+        <w:rPr>
+          <w:rFonts w:ascii="Menlo" w:eastAsia="Times New Roman" w:hAnsi="Menlo" w:cs="Menlo"/>
+          <w:color w:val="212529"/>
+          <w:sz w:val="20"/>
+          <w:szCs w:val="20"/>
+        </w:rPr>
+        <w:t xml:space="preserve"> </w:t>
+      </w:r>
+      <w:proofErr w:type="spellStart"/>
+      <w:r>
+        <w:rPr>
+          <w:rFonts w:ascii="Menlo" w:eastAsia="Times New Roman" w:hAnsi="Menlo" w:cs="Menlo"/>
+          <w:color w:val="EEFFFF"/>
+          <w:sz w:val="20"/>
+          <w:szCs w:val="20"/>
+        </w:rPr>
+        <w:t>return_tensors</w:t>
+      </w:r>
+      <w:proofErr w:type="spellEnd"/>
+      <w:r>
+        <w:rPr>
+          <w:rFonts w:ascii="Menlo" w:eastAsia="Times New Roman" w:hAnsi="Menlo" w:cs="Menlo"/>
+          <w:color w:val="89DDFF"/>
+          <w:sz w:val="20"/>
+          <w:szCs w:val="20"/>
+        </w:rPr>
+        <w:t>=</w:t>
+      </w:r>
+      <w:r>
+        <w:rPr>
+          <w:rFonts w:ascii="Menlo" w:eastAsia="Times New Roman" w:hAnsi="Menlo" w:cs="Menlo"/>
+          <w:color w:val="98C379"/>
+          <w:sz w:val="20"/>
+          <w:szCs w:val="20"/>
+        </w:rPr>
+        <w:t>"</w:t>
+      </w:r>
+      <w:proofErr w:type="spellStart"/>
+      <w:r>
+        <w:rPr>
+          <w:rFonts w:ascii="Menlo" w:eastAsia="Times New Roman" w:hAnsi="Menlo" w:cs="Menlo"/>
+          <w:color w:val="98C379"/>
+          <w:sz w:val="20"/>
+          <w:szCs w:val="20"/>
+        </w:rPr>
+        <w:t>pt</w:t>
+      </w:r>
+      <w:proofErr w:type="spellEnd"/>
+      <w:r>
+        <w:rPr>
+          <w:rFonts w:ascii="Menlo" w:eastAsia="Times New Roman" w:hAnsi="Menlo" w:cs="Menlo"/>
+          <w:color w:val="98C379"/>
+          <w:sz w:val="20"/>
+          <w:szCs w:val="20"/>
+        </w:rPr>
+        <w:t>"</w:t>
+      </w:r>
+      <w:r>
+        <w:rPr>
+          <w:rFonts w:ascii="Menlo" w:eastAsia="Times New Roman" w:hAnsi="Menlo" w:cs="Menlo"/>
+          <w:color w:val="EEFFFF"/>
+          <w:sz w:val="20"/>
+          <w:szCs w:val="20"/>
+        </w:rPr>
+        <w:t>)</w:t>
+      </w:r>
+    </w:p>
+    <w:p>
+      <w:pPr>
+        <w:shd w:val="clear" w:color="auto" w:fill="263238"/>
+        <w:tabs>
+          <w:tab w:val="left" w:pos="916"/>
+          <w:tab w:val="left" w:pos="1832"/>
+          <w:tab w:val="left" w:pos="2748"/>
+          <w:tab w:val="left" w:pos="3664"/>
+          <w:tab w:val="left" w:pos="4580"/>
+          <w:tab w:val="left" w:pos="5496"/>
+          <w:tab w:val="left" w:pos="6412"/>
+          <w:tab w:val="left" w:pos="7328"/>
+          <w:tab w:val="left" w:pos="8244"/>
+          <w:tab w:val="left" w:pos="9160"/>
+          <w:tab w:val="left" w:pos="10076"/>
+          <w:tab w:val="left" w:pos="10992"/>
+          <w:tab w:val="left" w:pos="11908"/>
+          <w:tab w:val="left" w:pos="12824"/>
+          <w:tab w:val="left" w:pos="13740"/>
+          <w:tab w:val="left" w:pos="14656"/>
+        </w:tabs>
+        <w:rPr>
+          <w:rFonts w:ascii="Menlo" w:eastAsia="Times New Roman" w:hAnsi="Menlo" w:cs="Menlo"/>
+          <w:color w:val="212529"/>
+          <w:sz w:val="20"/>
+          <w:szCs w:val="20"/>
+        </w:rPr>
+      </w:pPr>
+      <w:r>
+        <w:rPr>
+          <w:rFonts w:ascii="Menlo" w:eastAsia="Times New Roman" w:hAnsi="Menlo" w:cs="Menlo"/>
+          <w:color w:val="EEFFFF"/>
+          <w:sz w:val="20"/>
+          <w:szCs w:val="20"/>
+        </w:rPr>
+        <w:t>outputs</w:t>
+      </w:r>
+      <w:r>
+        <w:rPr>
+          <w:rFonts w:ascii="Menlo" w:eastAsia="Times New Roman" w:hAnsi="Menlo" w:cs="Menlo"/>
+          <w:color w:val="212529"/>
+          <w:sz w:val="20"/>
+          <w:szCs w:val="20"/>
+        </w:rPr>
+        <w:t xml:space="preserve"> </w:t>
+      </w:r>
+      <w:r>
+        <w:rPr>
+          <w:rFonts w:ascii="Menlo" w:eastAsia="Times New Roman" w:hAnsi="Menlo" w:cs="Menlo"/>
+          <w:color w:val="89DDFF"/>
+          <w:sz w:val="20"/>
+          <w:szCs w:val="20"/>
+        </w:rPr>
+        <w:t>=</w:t>
+      </w:r>
+      <w:r>
+        <w:rPr>
+          <w:rFonts w:ascii="Menlo" w:eastAsia="Times New Roman" w:hAnsi="Menlo" w:cs="Menlo"/>
+          <w:color w:val="212529"/>
+          <w:sz w:val="20"/>
+          <w:szCs w:val="20"/>
+        </w:rPr>
+        <w:t xml:space="preserve"> </w:t>
+      </w:r>
+      <w:r>
+        <w:rPr>
+          <w:rFonts w:ascii="Menlo" w:eastAsia="Times New Roman" w:hAnsi="Menlo" w:cs="Menlo"/>
+          <w:color w:val="EEFFFF"/>
+          <w:sz w:val="20"/>
+          <w:szCs w:val="20"/>
+        </w:rPr>
+        <w:t>model(</w:t>
+      </w:r>
+      <w:r>
+        <w:rPr>
+          <w:rFonts w:ascii="Menlo" w:eastAsia="Times New Roman" w:hAnsi="Menlo" w:cs="Menlo"/>
+          <w:color w:val="89DDFF"/>
+          <w:sz w:val="20"/>
+          <w:szCs w:val="20"/>
+        </w:rPr>
+        <w:t>**</w:t>
+      </w:r>
+      <w:r>
+        <w:rPr>
+          <w:rFonts w:ascii="Menlo" w:eastAsia="Times New Roman" w:hAnsi="Menlo" w:cs="Menlo"/>
+          <w:color w:val="EEFFFF"/>
+          <w:sz w:val="20"/>
+          <w:szCs w:val="20"/>
+        </w:rPr>
+        <w:t>inputs)</w:t>
+      </w:r>
+    </w:p>
+    <w:p>
+      <w:pPr>
+        <w:shd w:val="clear" w:color="auto" w:fill="263238"/>
+        <w:tabs>
+          <w:tab w:val="left" w:pos="916"/>
+          <w:tab w:val="left" w:pos="1832"/>
+          <w:tab w:val="left" w:pos="2748"/>
+          <w:tab w:val="left" w:pos="3664"/>
+          <w:tab w:val="left" w:pos="4580"/>
+          <w:tab w:val="left" w:pos="5496"/>
+          <w:tab w:val="left" w:pos="6412"/>
+          <w:tab w:val="left" w:pos="7328"/>
+          <w:tab w:val="left" w:pos="8244"/>
+          <w:tab w:val="left" w:pos="9160"/>
+          <w:tab w:val="left" w:pos="10076"/>
+          <w:tab w:val="left" w:pos="10992"/>
+          <w:tab w:val="left" w:pos="11908"/>
+          <w:tab w:val="left" w:pos="12824"/>
+          <w:tab w:val="left" w:pos="13740"/>
+          <w:tab w:val="left" w:pos="14656"/>
+        </w:tabs>
+        <w:rPr>
+          <w:rFonts w:ascii="Menlo" w:eastAsia="Times New Roman" w:hAnsi="Menlo" w:cs="Menlo"/>
+          <w:color w:val="212529"/>
+          <w:sz w:val="20"/>
+          <w:szCs w:val="20"/>
+        </w:rPr>
+      </w:pPr>
+      <w:r>
+        <w:rPr>
+          <w:rFonts w:ascii="Menlo" w:eastAsia="Times New Roman" w:hAnsi="Menlo" w:cs="Menlo"/>
+          <w:color w:val="89DDFF"/>
+          <w:sz w:val="20"/>
+          <w:szCs w:val="20"/>
+        </w:rPr>
+        <w:t>from</w:t>
+      </w:r>
+      <w:r>
+        <w:rPr>
+          <w:rFonts w:ascii="Menlo" w:eastAsia="Times New Roman" w:hAnsi="Menlo" w:cs="Menlo"/>
+          <w:color w:val="212529"/>
+          <w:sz w:val="20"/>
+          <w:szCs w:val="20"/>
+        </w:rPr>
+        <w:t xml:space="preserve"> </w:t>
+      </w:r>
+      <w:r>
+        <w:rPr>
+          <w:rFonts w:ascii="Menlo" w:eastAsia="Times New Roman" w:hAnsi="Menlo" w:cs="Menlo"/>
+          <w:color w:val="FFCB6B"/>
+          <w:sz w:val="20"/>
+          <w:szCs w:val="20"/>
+        </w:rPr>
+        <w:t>transformers</w:t>
+      </w:r>
+      <w:r>
+        <w:rPr>
+          <w:rFonts w:ascii="Menlo" w:eastAsia="Times New Roman" w:hAnsi="Menlo" w:cs="Menlo"/>
+          <w:color w:val="212529"/>
+          <w:sz w:val="20"/>
+          <w:szCs w:val="20"/>
+        </w:rPr>
+        <w:t xml:space="preserve"> </w:t>
+      </w:r>
+      <w:r>
+        <w:rPr>
+          <w:rFonts w:ascii="Menlo" w:eastAsia="Times New Roman" w:hAnsi="Menlo" w:cs="Menlo"/>
+          <w:color w:val="89DDFF"/>
+          <w:sz w:val="20"/>
+          <w:szCs w:val="20"/>
+        </w:rPr>
+        <w:t>import</w:t>
+      </w:r>
+      <w:r>
+        <w:rPr>
+          <w:rFonts w:ascii="Menlo" w:eastAsia="Times New Roman" w:hAnsi="Menlo" w:cs="Menlo"/>
+          <w:color w:val="212529"/>
+          <w:sz w:val="20"/>
+          <w:szCs w:val="20"/>
+        </w:rPr>
+        <w:t xml:space="preserve"> </w:t>
+      </w:r>
+      <w:proofErr w:type="spellStart"/>
+      <w:r>
+        <w:rPr>
+          <w:rFonts w:ascii="Menlo" w:eastAsia="Times New Roman" w:hAnsi="Menlo" w:cs="Menlo"/>
+          <w:color w:val="EEFFFF"/>
+          <w:sz w:val="20"/>
+          <w:szCs w:val="20"/>
+        </w:rPr>
+        <w:t>AutoTokenizer</w:t>
+      </w:r>
+      <w:proofErr w:type="spellEnd"/>
+      <w:r>
+        <w:rPr>
+          <w:rFonts w:ascii="Menlo" w:eastAsia="Times New Roman" w:hAnsi="Menlo" w:cs="Menlo"/>
+          <w:color w:val="EEFFFF"/>
+          <w:sz w:val="20"/>
+          <w:szCs w:val="20"/>
+        </w:rPr>
+        <w:t>,</w:t>
+      </w:r>
+      <w:r>
+        <w:rPr>
+          <w:rFonts w:ascii="Menlo" w:eastAsia="Times New Roman" w:hAnsi="Menlo" w:cs="Menlo"/>
+          <w:color w:val="212529"/>
+          <w:sz w:val="20"/>
+          <w:szCs w:val="20"/>
+        </w:rPr>
+        <w:t xml:space="preserve"> </w:t>
+      </w:r>
+      <w:proofErr w:type="spellStart"/>
+      <w:r>
+        <w:rPr>
+          <w:rFonts w:ascii="Menlo" w:eastAsia="Times New Roman" w:hAnsi="Menlo" w:cs="Menlo"/>
+          <w:color w:val="EEFFFF"/>
+          <w:sz w:val="20"/>
+          <w:szCs w:val="20"/>
+        </w:rPr>
+        <w:t>AutoModel</w:t>
+      </w:r>
+      <w:proofErr w:type="spellEnd"/>
+    </w:p>
+    <w:p>
+      <w:pPr>
+        <w:shd w:val="clear" w:color="auto" w:fill="263238"/>
+        <w:tabs>
+          <w:tab w:val="left" w:pos="916"/>
+          <w:tab w:val="left" w:pos="1832"/>
+          <w:tab w:val="left" w:pos="2748"/>
+          <w:tab w:val="left" w:pos="3664"/>
+          <w:tab w:val="left" w:pos="4580"/>
+          <w:tab w:val="left" w:pos="5496"/>
+          <w:tab w:val="left" w:pos="6412"/>
+          <w:tab w:val="left" w:pos="7328"/>
+          <w:tab w:val="left" w:pos="8244"/>
+          <w:tab w:val="left" w:pos="9160"/>
+          <w:tab w:val="left" w:pos="10076"/>
+          <w:tab w:val="left" w:pos="10992"/>
+          <w:tab w:val="left" w:pos="11908"/>
+          <w:tab w:val="left" w:pos="12824"/>
+          <w:tab w:val="left" w:pos="13740"/>
+          <w:tab w:val="left" w:pos="14656"/>
+        </w:tabs>
+        <w:rPr>
+          <w:rFonts w:ascii="Menlo" w:eastAsia="Times New Roman" w:hAnsi="Menlo" w:cs="Menlo"/>
+          <w:color w:val="212529"/>
+          <w:sz w:val="20"/>
+          <w:szCs w:val="20"/>
+        </w:rPr>
+      </w:pPr>
+      <w:r>
+        <w:rPr>
+          <w:rFonts w:ascii="Menlo" w:eastAsia="Times New Roman" w:hAnsi="Menlo" w:cs="Menlo"/>
+          <w:color w:val="EEFFFF"/>
+          <w:sz w:val="20"/>
+          <w:szCs w:val="20"/>
+        </w:rPr>
+        <w:t>tokenizer</w:t>
+      </w:r>
+      <w:r>
+        <w:rPr>
+          <w:rFonts w:ascii="Menlo" w:eastAsia="Times New Roman" w:hAnsi="Menlo" w:cs="Menlo"/>
+          <w:color w:val="212529"/>
+          <w:sz w:val="20"/>
+          <w:szCs w:val="20"/>
+        </w:rPr>
+        <w:t xml:space="preserve"> </w:t>
+      </w:r>
+      <w:r>
+        <w:rPr>
+          <w:rFonts w:ascii="Menlo" w:eastAsia="Times New Roman" w:hAnsi="Menlo" w:cs="Menlo"/>
+          <w:color w:val="89DDFF"/>
+          <w:sz w:val="20"/>
+          <w:szCs w:val="20"/>
+        </w:rPr>
+        <w:t>=</w:t>
+      </w:r>
+      <w:r>
+        <w:rPr>
+          <w:rFonts w:ascii="Menlo" w:eastAsia="Times New Roman" w:hAnsi="Menlo" w:cs="Menlo"/>
+          <w:color w:val="212529"/>
+          <w:sz w:val="20"/>
+          <w:szCs w:val="20"/>
+        </w:rPr>
+        <w:t xml:space="preserve"> </w:t>
+      </w:r>
+      <w:proofErr w:type="spellStart"/>
+      <w:r>
+        <w:rPr>
+          <w:rFonts w:ascii="Menlo" w:eastAsia="Times New Roman" w:hAnsi="Menlo" w:cs="Menlo"/>
+          <w:color w:val="EEFFFF"/>
+          <w:sz w:val="20"/>
+          <w:szCs w:val="20"/>
+        </w:rPr>
+        <w:t>AutoTokenizer.from_pretrained</w:t>
+      </w:r>
+      <w:proofErr w:type="spellEnd"/>
+      <w:r>
+        <w:rPr>
+          <w:rFonts w:ascii="Menlo" w:eastAsia="Times New Roman" w:hAnsi="Menlo" w:cs="Menlo"/>
+          <w:color w:val="EEFFFF"/>
+          <w:sz w:val="20"/>
+          <w:szCs w:val="20"/>
+        </w:rPr>
+        <w:t>(</w:t>
+      </w:r>
+      <w:r>
+        <w:rPr>
+          <w:rFonts w:ascii="Menlo" w:eastAsia="Times New Roman" w:hAnsi="Menlo" w:cs="Menlo"/>
+          <w:color w:val="98C379"/>
+          <w:sz w:val="20"/>
+          <w:szCs w:val="20"/>
+        </w:rPr>
+        <w:t>'</w:t>
+      </w:r>
+      <w:proofErr w:type="spellStart"/>
+      <w:r>
+        <w:rPr>
+          <w:rFonts w:ascii="Menlo" w:eastAsia="Times New Roman" w:hAnsi="Menlo" w:cs="Menlo"/>
+          <w:color w:val="98C379"/>
+          <w:sz w:val="20"/>
+          <w:szCs w:val="20"/>
+        </w:rPr>
+        <w:t>michiyasunaga</w:t>
+      </w:r>
+      <w:proofErr w:type="spellEnd"/>
+      <w:r>
+        <w:rPr>
+          <w:rFonts w:ascii="Menlo" w:eastAsia="Times New Roman" w:hAnsi="Menlo" w:cs="Menlo"/>
+          <w:color w:val="98C379"/>
+          <w:sz w:val="20"/>
+          <w:szCs w:val="20"/>
+        </w:rPr>
+        <w:t>/</w:t>
+      </w:r>
+      <w:proofErr w:type="spellStart"/>
+      <w:r>
+        <w:rPr>
+          <w:rFonts w:ascii="Menlo" w:eastAsia="Times New Roman" w:hAnsi="Menlo" w:cs="Menlo"/>
+          <w:color w:val="98C379"/>
+          <w:sz w:val="20"/>
+          <w:szCs w:val="20"/>
+        </w:rPr>
+        <w:t>BioLinkBERT</w:t>
+      </w:r>
+      <w:proofErr w:type="spellEnd"/>
+      <w:r>
+        <w:rPr>
+          <w:rFonts w:ascii="Menlo" w:eastAsia="Times New Roman" w:hAnsi="Menlo" w:cs="Menlo"/>
+          <w:color w:val="98C379"/>
+          <w:sz w:val="20"/>
+          <w:szCs w:val="20"/>
+        </w:rPr>
+        <w:t>-large'</w:t>
+      </w:r>
+      <w:r>
+        <w:rPr>
+          <w:rFonts w:ascii="Menlo" w:eastAsia="Times New Roman" w:hAnsi="Menlo" w:cs="Menlo"/>
+          <w:color w:val="EEFFFF"/>
+          <w:sz w:val="20"/>
+          <w:szCs w:val="20"/>
+        </w:rPr>
+        <w:t>)</w:t>
+      </w:r>
+    </w:p>
+    <w:p>
+      <w:pPr>
+        <w:shd w:val="clear" w:color="auto" w:fill="263238"/>
+        <w:tabs>
+          <w:tab w:val="left" w:pos="916"/>
+          <w:tab w:val="left" w:pos="1832"/>
+          <w:tab w:val="left" w:pos="2748"/>
+          <w:tab w:val="left" w:pos="3664"/>
+          <w:tab w:val="left" w:pos="4580"/>
+          <w:tab w:val="left" w:pos="5496"/>
+          <w:tab w:val="left" w:pos="6412"/>
+          <w:tab w:val="left" w:pos="7328"/>
+          <w:tab w:val="left" w:pos="8244"/>
+          <w:tab w:val="left" w:pos="9160"/>
+          <w:tab w:val="left" w:pos="10076"/>
+          <w:tab w:val="left" w:pos="10992"/>
+          <w:tab w:val="left" w:pos="11908"/>
+          <w:tab w:val="left" w:pos="12824"/>
+          <w:tab w:val="left" w:pos="13740"/>
+          <w:tab w:val="left" w:pos="14656"/>
+        </w:tabs>
+        <w:rPr>
+          <w:rFonts w:ascii="Menlo" w:eastAsia="Times New Roman" w:hAnsi="Menlo" w:cs="Menlo"/>
+          <w:color w:val="212529"/>
+          <w:sz w:val="20"/>
+          <w:szCs w:val="20"/>
+        </w:rPr>
+      </w:pPr>
+      <w:r>
+        <w:rPr>
+          <w:rFonts w:ascii="Menlo" w:eastAsia="Times New Roman" w:hAnsi="Menlo" w:cs="Menlo"/>
+          <w:color w:val="EEFFFF"/>
+          <w:sz w:val="20"/>
+          <w:szCs w:val="20"/>
+        </w:rPr>
+        <w:t>model</w:t>
+      </w:r>
+      <w:r>
+        <w:rPr>
+          <w:rFonts w:ascii="Menlo" w:eastAsia="Times New Roman" w:hAnsi="Menlo" w:cs="Menlo"/>
+          <w:color w:val="212529"/>
+          <w:sz w:val="20"/>
+          <w:szCs w:val="20"/>
+        </w:rPr>
+        <w:t xml:space="preserve"> </w:t>
+      </w:r>
+      <w:r>
+        <w:rPr>
+          <w:rFonts w:ascii="Menlo" w:eastAsia="Times New Roman" w:hAnsi="Menlo" w:cs="Menlo"/>
+          <w:color w:val="89DDFF"/>
+          <w:sz w:val="20"/>
+          <w:szCs w:val="20"/>
+        </w:rPr>
+        <w:t>=</w:t>
+      </w:r>
+      <w:r>
+        <w:rPr>
+          <w:rFonts w:ascii="Menlo" w:eastAsia="Times New Roman" w:hAnsi="Menlo" w:cs="Menlo"/>
+          <w:color w:val="212529"/>
+          <w:sz w:val="20"/>
+          <w:szCs w:val="20"/>
+        </w:rPr>
+        <w:t xml:space="preserve"> </w:t>
+      </w:r>
+      <w:proofErr w:type="spellStart"/>
+      <w:r>
+        <w:rPr>
+          <w:rFonts w:ascii="Menlo" w:eastAsia="Times New Roman" w:hAnsi="Menlo" w:cs="Menlo"/>
+          <w:color w:val="EEFFFF"/>
+          <w:sz w:val="20"/>
+          <w:szCs w:val="20"/>
+        </w:rPr>
+        <w:t>AutoModel.from_pretrained</w:t>
+      </w:r>
+      <w:proofErr w:type="spellEnd"/>
+      <w:r>
+        <w:rPr>
+          <w:rFonts w:ascii="Menlo" w:eastAsia="Times New Roman" w:hAnsi="Menlo" w:cs="Menlo"/>
+          <w:color w:val="EEFFFF"/>
+          <w:sz w:val="20"/>
+          <w:szCs w:val="20"/>
+        </w:rPr>
+        <w:t>(</w:t>
+      </w:r>
+      <w:r>
+        <w:rPr>
+          <w:rFonts w:ascii="Menlo" w:eastAsia="Times New Roman" w:hAnsi="Menlo" w:cs="Menlo"/>
+          <w:color w:val="98C379"/>
+          <w:sz w:val="20"/>
+          <w:szCs w:val="20"/>
+        </w:rPr>
+        <w:t>'</w:t>
+      </w:r>
+      <w:proofErr w:type="spellStart"/>
+      <w:r>
+        <w:rPr>
+          <w:rFonts w:ascii="Menlo" w:eastAsia="Times New Roman" w:hAnsi="Menlo" w:cs="Menlo"/>
+          <w:color w:val="98C379"/>
+          <w:sz w:val="20"/>
+          <w:szCs w:val="20"/>
+        </w:rPr>
+        <w:t>michiyasunaga</w:t>
+      </w:r>
+      <w:proofErr w:type="spellEnd"/>
+      <w:r>
+        <w:rPr>
+          <w:rFonts w:ascii="Menlo" w:eastAsia="Times New Roman" w:hAnsi="Menlo" w:cs="Menlo"/>
+          <w:color w:val="98C379"/>
+          <w:sz w:val="20"/>
+          <w:szCs w:val="20"/>
+        </w:rPr>
+        <w:t>/</w:t>
+      </w:r>
+      <w:proofErr w:type="spellStart"/>
+      <w:r>
+        <w:rPr>
+          <w:rFonts w:ascii="Menlo" w:eastAsia="Times New Roman" w:hAnsi="Menlo" w:cs="Menlo"/>
+          <w:color w:val="98C379"/>
+          <w:sz w:val="20"/>
+          <w:szCs w:val="20"/>
+        </w:rPr>
+        <w:t>BioLinkBERT</w:t>
+      </w:r>
+      <w:proofErr w:type="spellEnd"/>
+      <w:r>
+        <w:rPr>
+          <w:rFonts w:ascii="Menlo" w:eastAsia="Times New Roman" w:hAnsi="Menlo" w:cs="Menlo"/>
+          <w:color w:val="98C379"/>
+          <w:sz w:val="20"/>
+          <w:szCs w:val="20"/>
+        </w:rPr>
+        <w:t>-large'</w:t>
+      </w:r>
+      <w:r>
+        <w:rPr>
+          <w:rFonts w:ascii="Menlo" w:eastAsia="Times New Roman" w:hAnsi="Menlo" w:cs="Menlo"/>
+          <w:color w:val="EEFFFF"/>
+          <w:sz w:val="20"/>
+          <w:szCs w:val="20"/>
+        </w:rPr>
+        <w:t>)</w:t>
+      </w:r>
+    </w:p>
+    <w:p>
+      <w:pPr>
+        <w:shd w:val="clear" w:color="auto" w:fill="263238"/>
+        <w:tabs>
+          <w:tab w:val="left" w:pos="916"/>
+          <w:tab w:val="left" w:pos="1832"/>
+          <w:tab w:val="left" w:pos="2748"/>
+          <w:tab w:val="left" w:pos="3664"/>
+          <w:tab w:val="left" w:pos="4580"/>
+          <w:tab w:val="left" w:pos="5496"/>
+          <w:tab w:val="left" w:pos="6412"/>
+          <w:tab w:val="left" w:pos="7328"/>
+          <w:tab w:val="left" w:pos="8244"/>
+          <w:tab w:val="left" w:pos="9160"/>
+          <w:tab w:val="left" w:pos="10076"/>
+          <w:tab w:val="left" w:pos="10992"/>
+          <w:tab w:val="left" w:pos="11908"/>
+          <w:tab w:val="left" w:pos="12824"/>
+          <w:tab w:val="left" w:pos="13740"/>
+          <w:tab w:val="left" w:pos="14656"/>
+        </w:tabs>
+        <w:rPr>
+          <w:rFonts w:ascii="Menlo" w:eastAsia="Times New Roman" w:hAnsi="Menlo" w:cs="Menlo"/>
+          <w:color w:val="212529"/>
+          <w:sz w:val="20"/>
+          <w:szCs w:val="20"/>
+        </w:rPr>
+      </w:pPr>
+      <w:r>
+        <w:rPr>
+          <w:rFonts w:ascii="Menlo" w:eastAsia="Times New Roman" w:hAnsi="Menlo" w:cs="Menlo"/>
+          <w:color w:val="EEFFFF"/>
+          <w:sz w:val="20"/>
+          <w:szCs w:val="20"/>
+        </w:rPr>
+        <w:t>inputs</w:t>
+      </w:r>
+      <w:r>
+        <w:rPr>
+          <w:rFonts w:ascii="Menlo" w:eastAsia="Times New Roman" w:hAnsi="Menlo" w:cs="Menlo"/>
+          <w:color w:val="212529"/>
+          <w:sz w:val="20"/>
+          <w:szCs w:val="20"/>
+        </w:rPr>
+        <w:t xml:space="preserve"> </w:t>
+      </w:r>
+      <w:r>
+        <w:rPr>
+          <w:rFonts w:ascii="Menlo" w:eastAsia="Times New Roman" w:hAnsi="Menlo" w:cs="Menlo"/>
+          <w:color w:val="89DDFF"/>
+          <w:sz w:val="20"/>
+          <w:szCs w:val="20"/>
+        </w:rPr>
+        <w:t>=</w:t>
+      </w:r>
+      <w:r>
+        <w:rPr>
+          <w:rFonts w:ascii="Menlo" w:eastAsia="Times New Roman" w:hAnsi="Menlo" w:cs="Menlo"/>
+          <w:color w:val="212529"/>
+          <w:sz w:val="20"/>
+          <w:szCs w:val="20"/>
+        </w:rPr>
+        <w:t xml:space="preserve"> </w:t>
+      </w:r>
+      <w:r>
+        <w:rPr>
+          <w:rFonts w:ascii="Menlo" w:eastAsia="Times New Roman" w:hAnsi="Menlo" w:cs="Menlo"/>
+          <w:color w:val="EEFFFF"/>
+          <w:sz w:val="20"/>
+          <w:szCs w:val="20"/>
+        </w:rPr>
+        <w:t>tokenizer(</w:t>
+      </w:r>
+      <w:r>
+        <w:rPr>
+          <w:rFonts w:ascii="Menlo" w:eastAsia="Times New Roman" w:hAnsi="Menlo" w:cs="Menlo"/>
+          <w:color w:val="98C379"/>
+          <w:sz w:val="20"/>
+          <w:szCs w:val="20"/>
+        </w:rPr>
+        <w:t>"Sunitinib is a tyrosine kinase inhibitor"</w:t>
+      </w:r>
+      <w:r>
+        <w:rPr>
+          <w:rFonts w:ascii="Menlo" w:eastAsia="Times New Roman" w:hAnsi="Menlo" w:cs="Menlo"/>
+          <w:color w:val="EEFFFF"/>
+          <w:sz w:val="20"/>
+          <w:szCs w:val="20"/>
+        </w:rPr>
+        <w:t>,</w:t>
+      </w:r>
+      <w:r>
+        <w:rPr>
+          <w:rFonts w:ascii="Menlo" w:eastAsia="Times New Roman" w:hAnsi="Menlo" w:cs="Menlo"/>
+          <w:color w:val="212529"/>
+          <w:sz w:val="20"/>
+          <w:szCs w:val="20"/>
+        </w:rPr>
+        <w:t xml:space="preserve"> </w:t>
+      </w:r>
+      <w:proofErr w:type="spellStart"/>
+      <w:r>
+        <w:rPr>
+          <w:rFonts w:ascii="Menlo" w:eastAsia="Times New Roman" w:hAnsi="Menlo" w:cs="Menlo"/>
+          <w:color w:val="EEFFFF"/>
+          <w:sz w:val="20"/>
+          <w:szCs w:val="20"/>
+        </w:rPr>
+        <w:t>return_tensors</w:t>
+      </w:r>
+      <w:proofErr w:type="spellEnd"/>
+      <w:r>
+        <w:rPr>
+          <w:rFonts w:ascii="Menlo" w:eastAsia="Times New Roman" w:hAnsi="Menlo" w:cs="Menlo"/>
+          <w:color w:val="89DDFF"/>
+          <w:sz w:val="20"/>
+          <w:szCs w:val="20"/>
+        </w:rPr>
+        <w:t>=</w:t>
+      </w:r>
+      <w:r>
+        <w:rPr>
+          <w:rFonts w:ascii="Menlo" w:eastAsia="Times New Roman" w:hAnsi="Menlo" w:cs="Menlo"/>
+          <w:color w:val="98C379"/>
+          <w:sz w:val="20"/>
+          <w:szCs w:val="20"/>
+        </w:rPr>
+        <w:t>"</w:t>
+      </w:r>
+      <w:proofErr w:type="spellStart"/>
+      <w:r>
+        <w:rPr>
+          <w:rFonts w:ascii="Menlo" w:eastAsia="Times New Roman" w:hAnsi="Menlo" w:cs="Menlo"/>
+          <w:color w:val="98C379"/>
+          <w:sz w:val="20"/>
+          <w:szCs w:val="20"/>
+        </w:rPr>
+        <w:t>pt</w:t>
+      </w:r>
+      <w:proofErr w:type="spellEnd"/>
+      <w:r>
+        <w:rPr>
+          <w:rFonts w:ascii="Menlo" w:eastAsia="Times New Roman" w:hAnsi="Menlo" w:cs="Menlo"/>
+          <w:color w:val="98C379"/>
+          <w:sz w:val="20"/>
+          <w:szCs w:val="20"/>
+        </w:rPr>
+        <w:t>"</w:t>
+      </w:r>
+      <w:r>
+        <w:rPr>
+          <w:rFonts w:ascii="Menlo" w:eastAsia="Times New Roman" w:hAnsi="Menlo" w:cs="Menlo"/>
+          <w:color w:val="EEFFFF"/>
+          <w:sz w:val="20"/>
+          <w:szCs w:val="20"/>
+        </w:rPr>
+        <w:t>)</w:t>
+      </w:r>
+    </w:p>
+    <w:p>
+      <w:pPr>
+        <w:shd w:val="clear" w:color="auto" w:fill="263238"/>
+        <w:tabs>
+          <w:tab w:val="left" w:pos="916"/>
+          <w:tab w:val="left" w:pos="1832"/>
+          <w:tab w:val="left" w:pos="2748"/>
+          <w:tab w:val="left" w:pos="3664"/>
+          <w:tab w:val="left" w:pos="4580"/>
+          <w:tab w:val="left" w:pos="5496"/>
+          <w:tab w:val="left" w:pos="6412"/>
+          <w:tab w:val="left" w:pos="7328"/>
+          <w:tab w:val="left" w:pos="8244"/>
+          <w:tab w:val="left" w:pos="9160"/>
+          <w:tab w:val="left" w:pos="10076"/>
+          <w:tab w:val="left" w:pos="10992"/>
+          <w:tab w:val="left" w:pos="11908"/>
+          <w:tab w:val="left" w:pos="12824"/>
+          <w:tab w:val="left" w:pos="13740"/>
+          <w:tab w:val="left" w:pos="14656"/>
+        </w:tabs>
+        <w:rPr>
+          <w:rFonts w:ascii="Menlo" w:eastAsia="Times New Roman" w:hAnsi="Menlo" w:cs="Menlo"/>
+          <w:color w:val="212529"/>
+          <w:sz w:val="20"/>
+          <w:szCs w:val="20"/>
+        </w:rPr>
+      </w:pPr>
+      <w:r>
+        <w:rPr>
+          <w:rFonts w:ascii="Menlo" w:eastAsia="Times New Roman" w:hAnsi="Menlo" w:cs="Menlo"/>
+          <w:color w:val="EEFFFF"/>
+          <w:sz w:val="20"/>
+          <w:szCs w:val="20"/>
+        </w:rPr>
+        <w:t>outputs</w:t>
+      </w:r>
+      <w:r>
+        <w:rPr>
+          <w:rFonts w:ascii="Menlo" w:eastAsia="Times New Roman" w:hAnsi="Menlo" w:cs="Menlo"/>
+          <w:color w:val="212529"/>
+          <w:sz w:val="20"/>
+          <w:szCs w:val="20"/>
+        </w:rPr>
+        <w:t xml:space="preserve"> </w:t>
+      </w:r>
+      <w:r>
+        <w:rPr>
+          <w:rFonts w:ascii="Menlo" w:eastAsia="Times New Roman" w:hAnsi="Menlo" w:cs="Menlo"/>
+          <w:color w:val="89DDFF"/>
+          <w:sz w:val="20"/>
+          <w:szCs w:val="20"/>
+        </w:rPr>
+        <w:t>=</w:t>
+      </w:r>
+      <w:r>
+        <w:rPr>
+          <w:rFonts w:ascii="Menlo" w:eastAsia="Times New Roman" w:hAnsi="Menlo" w:cs="Menlo"/>
+          <w:color w:val="212529"/>
+          <w:sz w:val="20"/>
+          <w:szCs w:val="20"/>
+        </w:rPr>
+        <w:t xml:space="preserve"> </w:t>
+      </w:r>
+      <w:r>
+        <w:rPr>
+          <w:rFonts w:ascii="Menlo" w:eastAsia="Times New Roman" w:hAnsi="Menlo" w:cs="Menlo"/>
+          <w:color w:val="EEFFFF"/>
+          <w:sz w:val="20"/>
+          <w:szCs w:val="20"/>
+        </w:rPr>
+        <w:t>model(</w:t>
+      </w:r>
+      <w:r>
+        <w:rPr>
+          <w:rFonts w:ascii="Menlo" w:eastAsia="Times New Roman" w:hAnsi="Menlo" w:cs="Menlo"/>
+          <w:color w:val="89DDFF"/>
+          <w:sz w:val="20"/>
+          <w:szCs w:val="20"/>
+        </w:rPr>
+        <w:t>**</w:t>
+      </w:r>
+      <w:r>
+        <w:rPr>
+          <w:rFonts w:ascii="Menlo" w:eastAsia="Times New Roman" w:hAnsi="Menlo" w:cs="Menlo"/>
+          <w:color w:val="EEFFFF"/>
+          <w:sz w:val="20"/>
+          <w:szCs w:val="20"/>
+        </w:rPr>
+        <w:t>inputs)</w:t>
+      </w:r>
+    </w:p>
+    <w:p/>
+    <w:p>
+      <w:hyperlink r:id="rId14" w:history="1">
+        <w:r>
+          <w:rPr>
+            <w:rStyle w:val="Hyperlink"/>
+          </w:rPr>
+          <w:t>https://www.scribbr.com/research-bias/baader-meinhof-phenomenon/</w:t>
+        </w:r>
+      </w:hyperlink>
+      <w:r>
+        <w:t xml:space="preserve"> - </w:t>
+      </w:r>
+      <w:r>
+        <w:t xml:space="preserve">The </w:t>
+      </w:r>
+      <w:proofErr w:type="spellStart"/>
+      <w:r>
+        <w:t>Baader</w:t>
+      </w:r>
+      <w:proofErr w:type="spellEnd"/>
+      <w:r>
+        <w:t>–</w:t>
+      </w:r>
+      <w:proofErr w:type="spellStart"/>
+      <w:r>
+        <w:t>Meinhof</w:t>
+      </w:r>
+      <w:proofErr w:type="spellEnd"/>
+      <w:r>
+        <w:t xml:space="preserve"> Phenomenon Explained</w:t>
+      </w:r>
+    </w:p>
+    <w:p/>
+    <w:p>
+      <w:hyperlink r:id="rId15" w:history="1">
+        <w:r>
+          <w:rPr>
+            <w:rStyle w:val="Hyperlink"/>
+          </w:rPr>
+          <w:t>https://aclanthology.org/2022.bigscience-1.3.pdf</w:t>
+        </w:r>
+      </w:hyperlink>
+    </w:p>
+    <w:p/>
+    <w:p>
+      <w:hyperlink r:id="rId16" w:history="1">
+        <w:r>
+          <w:rPr>
+            <w:rStyle w:val="Hyperlink"/>
+          </w:rPr>
+          <w:t>https://www.amazon.science/publications/linguist-language-model-instruction-tuning-to-generate-annotated-utterances-for-intent-classification-and-slot-tagging</w:t>
+        </w:r>
+      </w:hyperlink>
+    </w:p>
+    <w:p/>
+    <w:p>
+      <w:hyperlink r:id="rId17" w:history="1">
+        <w:r>
+          <w:rPr>
+            <w:rStyle w:val="Hyperlink"/>
+          </w:rPr>
+          <w:t>https://paperswithcode.com/paper/language-models-don-t-always-say-what-they</w:t>
+        </w:r>
+      </w:hyperlink>
+    </w:p>
+    <w:p/>
+    <w:p>
+      <w:hyperlink r:id="rId18" w:history="1">
+        <w:r>
+          <w:rPr>
+            <w:rStyle w:val="Hyperlink"/>
+          </w:rPr>
+          <w:t>https://paperswithcode.com/paper/language-models-don-t-always-say-what-they</w:t>
+        </w:r>
+      </w:hyperlink>
+    </w:p>
+    <w:p>
+      <w:r>
+        <w:t>Language Models Don't Always Say What They Think: Unfaithful Explanations in Chain-of-Thought Prompting</w:t>
+      </w:r>
+    </w:p>
+    <w:p>
+      <w:hyperlink r:id="rId19" w:history="1">
+        <w:r>
+          <w:rPr>
+            <w:rStyle w:val="Hyperlink"/>
+          </w:rPr>
+          <w:t>https://github.com/milesaturpin/cot-unfaithfulness</w:t>
+        </w:r>
+      </w:hyperlink>
+    </w:p>
+    <w:p/>
+    <w:p>
+      <w:hyperlink r:id="rId20" w:history="1">
+        <w:r>
+          <w:rPr>
+            <w:rStyle w:val="Hyperlink"/>
+          </w:rPr>
+          <w:t>https://arxiv.org/abs/2305.03742</w:t>
+        </w:r>
+      </w:hyperlink>
+    </w:p>
+    <w:p>
+      <w:hyperlink r:id="rId21" w:history="1">
+        <w:r>
+          <w:rPr>
+            <w:rStyle w:val="Hyperlink"/>
+          </w:rPr>
+          <w:t>https://arxiv.org/abs/2212.09597</w:t>
+        </w:r>
+      </w:hyperlink>
+    </w:p>
+    <w:p>
+      <w:r>
+        <w:t>Reasoning with Language Model Prompting: A Survey</w:t>
+      </w:r>
+    </w:p>
+    <w:p/>
+    <w:p>
+      <w:hyperlink r:id="rId22" w:history="1">
+        <w:r>
+          <w:rPr>
+            <w:rStyle w:val="Hyperlink"/>
+          </w:rPr>
+          <w:t>https://paperswithcode.com/paper/towards-reasoning-in-large-language-models-a</w:t>
+        </w:r>
+      </w:hyperlink>
+    </w:p>
+    <w:p/>
     <w:sectPr>
       <w:pgSz w:w="12240" w:h="15840"/>
       <w:pgMar w:top="1440" w:right="1440" w:bottom="1440" w:left="1440" w:header="708" w:footer="708" w:gutter="0"/>
@@ -834,6 +2282,96 @@
       <w:u w:val="single"/>
     </w:rPr>
   </w:style>
+  <w:style w:type="paragraph" w:styleId="HTMLPreformatted">
+    <w:name w:val="HTML Preformatted"/>
+    <w:basedOn w:val="Normal"/>
+    <w:link w:val="HTMLPreformattedChar"/>
+    <w:uiPriority w:val="99"/>
+    <w:semiHidden/>
+    <w:unhideWhenUsed/>
+    <w:rsid w:val="002C50A5"/>
+    <w:pPr>
+      <w:tabs>
+        <w:tab w:val="left" w:pos="916"/>
+        <w:tab w:val="left" w:pos="1832"/>
+        <w:tab w:val="left" w:pos="2748"/>
+        <w:tab w:val="left" w:pos="3664"/>
+        <w:tab w:val="left" w:pos="4580"/>
+        <w:tab w:val="left" w:pos="5496"/>
+        <w:tab w:val="left" w:pos="6412"/>
+        <w:tab w:val="left" w:pos="7328"/>
+        <w:tab w:val="left" w:pos="8244"/>
+        <w:tab w:val="left" w:pos="9160"/>
+        <w:tab w:val="left" w:pos="10076"/>
+        <w:tab w:val="left" w:pos="10992"/>
+        <w:tab w:val="left" w:pos="11908"/>
+        <w:tab w:val="left" w:pos="12824"/>
+        <w:tab w:val="left" w:pos="13740"/>
+        <w:tab w:val="left" w:pos="14656"/>
+      </w:tabs>
+    </w:pPr>
+    <w:rPr>
+      <w:rFonts w:ascii="Courier New" w:eastAsia="Times New Roman" w:hAnsi="Courier New" w:cs="Courier New"/>
+      <w:sz w:val="20"/>
+      <w:szCs w:val="20"/>
+    </w:rPr>
+  </w:style>
+  <w:style w:type="character" w:customStyle="1" w:styleId="HTMLPreformattedChar">
+    <w:name w:val="HTML Preformatted Char"/>
+    <w:basedOn w:val="DefaultParagraphFont"/>
+    <w:link w:val="HTMLPreformatted"/>
+    <w:uiPriority w:val="99"/>
+    <w:semiHidden/>
+    <w:rsid w:val="002C50A5"/>
+    <w:rPr>
+      <w:rFonts w:ascii="Courier New" w:eastAsia="Times New Roman" w:hAnsi="Courier New" w:cs="Courier New"/>
+      <w:sz w:val="20"/>
+      <w:szCs w:val="20"/>
+    </w:rPr>
+  </w:style>
+  <w:style w:type="character" w:styleId="HTMLCode">
+    <w:name w:val="HTML Code"/>
+    <w:basedOn w:val="DefaultParagraphFont"/>
+    <w:uiPriority w:val="99"/>
+    <w:semiHidden/>
+    <w:unhideWhenUsed/>
+    <w:rsid w:val="002C50A5"/>
+    <w:rPr>
+      <w:rFonts w:ascii="Courier New" w:eastAsia="Times New Roman" w:hAnsi="Courier New" w:cs="Courier New"/>
+      <w:sz w:val="20"/>
+      <w:szCs w:val="20"/>
+    </w:rPr>
+  </w:style>
+  <w:style w:type="character" w:customStyle="1" w:styleId="kn">
+    <w:name w:val="kn"/>
+    <w:basedOn w:val="DefaultParagraphFont"/>
+    <w:rsid w:val="002C50A5"/>
+  </w:style>
+  <w:style w:type="character" w:customStyle="1" w:styleId="nn">
+    <w:name w:val="nn"/>
+    <w:basedOn w:val="DefaultParagraphFont"/>
+    <w:rsid w:val="002C50A5"/>
+  </w:style>
+  <w:style w:type="character" w:customStyle="1" w:styleId="n">
+    <w:name w:val="n"/>
+    <w:basedOn w:val="DefaultParagraphFont"/>
+    <w:rsid w:val="002C50A5"/>
+  </w:style>
+  <w:style w:type="character" w:customStyle="1" w:styleId="p">
+    <w:name w:val="p"/>
+    <w:basedOn w:val="DefaultParagraphFont"/>
+    <w:rsid w:val="002C50A5"/>
+  </w:style>
+  <w:style w:type="character" w:customStyle="1" w:styleId="o">
+    <w:name w:val="o"/>
+    <w:basedOn w:val="DefaultParagraphFont"/>
+    <w:rsid w:val="002C50A5"/>
+  </w:style>
+  <w:style w:type="character" w:customStyle="1" w:styleId="s">
+    <w:name w:val="s"/>
+    <w:basedOn w:val="DefaultParagraphFont"/>
+    <w:rsid w:val="002C50A5"/>
+  </w:style>
 </w:styles>
 </file>
 

--- a/researching methodolgy.docx
+++ b/researching methodolgy.docx
@@ -1776,6 +1776,1653 @@
             <w:rStyle w:val="Hyperlink"/>
           </w:rPr>
           <w:t>https://paperswithcode.com/paper/towards-reasoning-in-large-language-models-a</w:t>
+        </w:r>
+      </w:hyperlink>
+    </w:p>
+    <w:p/>
+    <w:p>
+      <w:hyperlink r:id="rId23" w:history="1">
+        <w:r>
+          <w:rPr>
+            <w:rStyle w:val="Hyperlink"/>
+          </w:rPr>
+          <w:t>https://arxiv.org/abs/1906.02361</w:t>
+        </w:r>
+      </w:hyperlink>
+    </w:p>
+    <w:p>
+      <w:pPr>
+        <w:pStyle w:val="Heading4"/>
+        <w:shd w:val="clear" w:color="auto" w:fill="0D1117"/>
+        <w:spacing w:before="360" w:after="240"/>
+        <w:rPr>
+          <w:rFonts w:ascii="Segoe UI" w:hAnsi="Segoe UI" w:cs="Segoe UI"/>
+          <w:color w:val="E6EDF3"/>
+        </w:rPr>
+      </w:pPr>
+      <w:hyperlink r:id="rId24" w:history="1">
+        <w:r>
+          <w:rPr>
+            <w:rStyle w:val="Hyperlink"/>
+            <w:rFonts w:ascii="Segoe UI" w:hAnsi="Segoe UI" w:cs="Segoe UI"/>
+          </w:rPr>
+          <w:t xml:space="preserve">Explain Yourself! Leveraging Language Models for </w:t>
+        </w:r>
+        <w:proofErr w:type="spellStart"/>
+        <w:r>
+          <w:rPr>
+            <w:rStyle w:val="Hyperlink"/>
+            <w:rFonts w:ascii="Segoe UI" w:hAnsi="Segoe UI" w:cs="Segoe UI"/>
+          </w:rPr>
+          <w:t>Commonsense</w:t>
+        </w:r>
+        <w:proofErr w:type="spellEnd"/>
+        <w:r>
+          <w:rPr>
+            <w:rStyle w:val="Hyperlink"/>
+            <w:rFonts w:ascii="Segoe UI" w:hAnsi="Segoe UI" w:cs="Segoe UI"/>
+          </w:rPr>
+          <w:t xml:space="preserve"> Reasoning</w:t>
+        </w:r>
+      </w:hyperlink>
+      <w:r>
+        <w:rPr>
+          <w:rFonts w:ascii="Segoe UI" w:hAnsi="Segoe UI" w:cs="Segoe UI"/>
+          <w:color w:val="E6EDF3"/>
+        </w:rPr>
+        <w:t> </w:t>
+      </w:r>
+      <w:r>
+        <w:rPr>
+          <w:rStyle w:val="Emphasis"/>
+          <w:rFonts w:ascii="Segoe UI" w:hAnsi="Segoe UI" w:cs="Segoe UI"/>
+          <w:color w:val="E6EDF3"/>
+        </w:rPr>
+        <w:t>6 Jun 2019</w:t>
+      </w:r>
+    </w:p>
+    <w:p>
+      <w:pPr>
+        <w:pStyle w:val="NormalWeb"/>
+        <w:shd w:val="clear" w:color="auto" w:fill="0D1117"/>
+        <w:spacing w:before="0" w:beforeAutospacing="0" w:after="240" w:afterAutospacing="0"/>
+        <w:rPr>
+          <w:rFonts w:ascii="Segoe UI" w:hAnsi="Segoe UI" w:cs="Segoe UI"/>
+          <w:color w:val="E6EDF3"/>
+        </w:rPr>
+      </w:pPr>
+      <w:r>
+        <w:rPr>
+          <w:rFonts w:ascii="Segoe UI" w:hAnsi="Segoe UI" w:cs="Segoe UI"/>
+          <w:color w:val="E6EDF3"/>
+        </w:rPr>
+        <w:t xml:space="preserve">Nazneen Fatema Rajani, Bryan McCann, </w:t>
+      </w:r>
+      <w:proofErr w:type="spellStart"/>
+      <w:r>
+        <w:rPr>
+          <w:rFonts w:ascii="Segoe UI" w:hAnsi="Segoe UI" w:cs="Segoe UI"/>
+          <w:color w:val="E6EDF3"/>
+        </w:rPr>
+        <w:t>Caiming</w:t>
+      </w:r>
+      <w:proofErr w:type="spellEnd"/>
+      <w:r>
+        <w:rPr>
+          <w:rFonts w:ascii="Segoe UI" w:hAnsi="Segoe UI" w:cs="Segoe UI"/>
+          <w:color w:val="E6EDF3"/>
+        </w:rPr>
+        <w:t xml:space="preserve"> </w:t>
+      </w:r>
+      <w:proofErr w:type="spellStart"/>
+      <w:r>
+        <w:rPr>
+          <w:rFonts w:ascii="Segoe UI" w:hAnsi="Segoe UI" w:cs="Segoe UI"/>
+          <w:color w:val="E6EDF3"/>
+        </w:rPr>
+        <w:t>Xiong</w:t>
+      </w:r>
+      <w:proofErr w:type="spellEnd"/>
+      <w:r>
+        <w:rPr>
+          <w:rFonts w:ascii="Segoe UI" w:hAnsi="Segoe UI" w:cs="Segoe UI"/>
+          <w:color w:val="E6EDF3"/>
+        </w:rPr>
+        <w:t xml:space="preserve">, Richard </w:t>
+      </w:r>
+      <w:proofErr w:type="spellStart"/>
+      <w:r>
+        <w:rPr>
+          <w:rFonts w:ascii="Segoe UI" w:hAnsi="Segoe UI" w:cs="Segoe UI"/>
+          <w:color w:val="E6EDF3"/>
+        </w:rPr>
+        <w:t>Socher</w:t>
+      </w:r>
+      <w:proofErr w:type="spellEnd"/>
+    </w:p>
+    <w:p>
+      <w:pPr>
+        <w:pStyle w:val="Heading4"/>
+        <w:shd w:val="clear" w:color="auto" w:fill="0D1117"/>
+        <w:spacing w:before="360" w:after="240"/>
+        <w:rPr>
+          <w:rFonts w:ascii="Segoe UI" w:hAnsi="Segoe UI" w:cs="Segoe UI"/>
+          <w:color w:val="E6EDF3"/>
+        </w:rPr>
+      </w:pPr>
+      <w:hyperlink r:id="rId25" w:history="1">
+        <w:r>
+          <w:rPr>
+            <w:rStyle w:val="Hyperlink"/>
+            <w:rFonts w:ascii="Segoe UI" w:hAnsi="Segoe UI" w:cs="Segoe UI"/>
+          </w:rPr>
+          <w:t>Leap-Of-Thought: Teaching Pre-Trained Models to Systematically Reason Over Implicit Knowledge</w:t>
+        </w:r>
+      </w:hyperlink>
+      <w:r>
+        <w:rPr>
+          <w:rFonts w:ascii="Segoe UI" w:hAnsi="Segoe UI" w:cs="Segoe UI"/>
+          <w:color w:val="E6EDF3"/>
+        </w:rPr>
+        <w:t> </w:t>
+      </w:r>
+      <w:r>
+        <w:rPr>
+          <w:rStyle w:val="Emphasis"/>
+          <w:rFonts w:ascii="Segoe UI" w:hAnsi="Segoe UI" w:cs="Segoe UI"/>
+          <w:color w:val="E6EDF3"/>
+        </w:rPr>
+        <w:t>11 Jun 2020</w:t>
+      </w:r>
+    </w:p>
+    <w:p>
+      <w:pPr>
+        <w:pStyle w:val="NormalWeb"/>
+        <w:shd w:val="clear" w:color="auto" w:fill="0D1117"/>
+        <w:spacing w:before="0" w:beforeAutospacing="0" w:after="240" w:afterAutospacing="0"/>
+        <w:rPr>
+          <w:rFonts w:ascii="Segoe UI" w:hAnsi="Segoe UI" w:cs="Segoe UI"/>
+          <w:color w:val="E6EDF3"/>
+        </w:rPr>
+      </w:pPr>
+      <w:r>
+        <w:rPr>
+          <w:rFonts w:ascii="Segoe UI" w:hAnsi="Segoe UI" w:cs="Segoe UI"/>
+          <w:color w:val="E6EDF3"/>
+        </w:rPr>
+        <w:t xml:space="preserve">Alon Talmor, </w:t>
+      </w:r>
+      <w:proofErr w:type="spellStart"/>
+      <w:r>
+        <w:rPr>
+          <w:rFonts w:ascii="Segoe UI" w:hAnsi="Segoe UI" w:cs="Segoe UI"/>
+          <w:color w:val="E6EDF3"/>
+        </w:rPr>
+        <w:t>Oyvind</w:t>
+      </w:r>
+      <w:proofErr w:type="spellEnd"/>
+      <w:r>
+        <w:rPr>
+          <w:rFonts w:ascii="Segoe UI" w:hAnsi="Segoe UI" w:cs="Segoe UI"/>
+          <w:color w:val="E6EDF3"/>
+        </w:rPr>
+        <w:t xml:space="preserve"> </w:t>
+      </w:r>
+      <w:proofErr w:type="spellStart"/>
+      <w:r>
+        <w:rPr>
+          <w:rFonts w:ascii="Segoe UI" w:hAnsi="Segoe UI" w:cs="Segoe UI"/>
+          <w:color w:val="E6EDF3"/>
+        </w:rPr>
+        <w:t>Tafjord</w:t>
+      </w:r>
+      <w:proofErr w:type="spellEnd"/>
+      <w:r>
+        <w:rPr>
+          <w:rFonts w:ascii="Segoe UI" w:hAnsi="Segoe UI" w:cs="Segoe UI"/>
+          <w:color w:val="E6EDF3"/>
+        </w:rPr>
+        <w:t xml:space="preserve">, Peter Clark, Yoav Goldberg, Jonathan </w:t>
+      </w:r>
+      <w:proofErr w:type="spellStart"/>
+      <w:r>
+        <w:rPr>
+          <w:rFonts w:ascii="Segoe UI" w:hAnsi="Segoe UI" w:cs="Segoe UI"/>
+          <w:color w:val="E6EDF3"/>
+        </w:rPr>
+        <w:t>Berant</w:t>
+      </w:r>
+      <w:proofErr w:type="spellEnd"/>
+    </w:p>
+    <w:p>
+      <w:pPr>
+        <w:pStyle w:val="Heading4"/>
+        <w:shd w:val="clear" w:color="auto" w:fill="0D1117"/>
+        <w:spacing w:before="360" w:after="240"/>
+        <w:rPr>
+          <w:rFonts w:ascii="Segoe UI" w:hAnsi="Segoe UI" w:cs="Segoe UI"/>
+          <w:color w:val="E6EDF3"/>
+        </w:rPr>
+      </w:pPr>
+      <w:hyperlink r:id="rId26" w:history="1">
+        <w:r>
+          <w:rPr>
+            <w:rStyle w:val="Hyperlink"/>
+            <w:rFonts w:ascii="Segoe UI" w:hAnsi="Segoe UI" w:cs="Segoe UI"/>
+          </w:rPr>
+          <w:t>Measuring Mathematical Problem Solving With the MATH Dataset</w:t>
+        </w:r>
+      </w:hyperlink>
+      <w:r>
+        <w:rPr>
+          <w:rFonts w:ascii="Segoe UI" w:hAnsi="Segoe UI" w:cs="Segoe UI"/>
+          <w:color w:val="E6EDF3"/>
+        </w:rPr>
+        <w:t> </w:t>
+      </w:r>
+      <w:r>
+        <w:rPr>
+          <w:rStyle w:val="Emphasis"/>
+          <w:rFonts w:ascii="Segoe UI" w:hAnsi="Segoe UI" w:cs="Segoe UI"/>
+          <w:color w:val="E6EDF3"/>
+        </w:rPr>
+        <w:t>5 Mar 2021</w:t>
+      </w:r>
+    </w:p>
+    <w:p>
+      <w:pPr>
+        <w:rPr>
+          <w:rFonts w:ascii="Times New Roman" w:hAnsi="Times New Roman" w:cs="Times New Roman"/>
+        </w:rPr>
+      </w:pPr>
+    </w:p>
+    <w:p>
+      <w:pPr>
+        <w:pStyle w:val="Heading3"/>
+        <w:shd w:val="clear" w:color="auto" w:fill="0D1117"/>
+        <w:spacing w:before="360" w:after="240"/>
+        <w:rPr>
+          <w:rFonts w:ascii="Segoe UI" w:hAnsi="Segoe UI" w:cs="Segoe UI"/>
+          <w:color w:val="E6EDF3"/>
+          <w:sz w:val="30"/>
+          <w:szCs w:val="30"/>
+        </w:rPr>
+      </w:pPr>
+      <w:r>
+        <w:rPr>
+          <w:rFonts w:ascii="Segoe UI" w:hAnsi="Segoe UI" w:cs="Segoe UI"/>
+          <w:color w:val="E6EDF3"/>
+          <w:sz w:val="30"/>
+          <w:szCs w:val="30"/>
+        </w:rPr>
+        <w:t>Prompting and In-Context Learning</w:t>
+      </w:r>
+    </w:p>
+    <w:p>
+      <w:pPr>
+        <w:pStyle w:val="Heading4"/>
+        <w:shd w:val="clear" w:color="auto" w:fill="0D1117"/>
+        <w:spacing w:before="360" w:after="240"/>
+        <w:rPr>
+          <w:rFonts w:ascii="Segoe UI" w:hAnsi="Segoe UI" w:cs="Segoe UI"/>
+          <w:color w:val="E6EDF3"/>
+        </w:rPr>
+      </w:pPr>
+      <w:r>
+        <w:rPr>
+          <w:rFonts w:ascii="Segoe UI" w:hAnsi="Segoe UI" w:cs="Segoe UI"/>
+          <w:color w:val="E6EDF3"/>
+        </w:rPr>
+        <w:t>Chain of Thought Prompting and Its Variants/Applications</w:t>
+      </w:r>
+    </w:p>
+    <w:p>
+      <w:pPr>
+        <w:pStyle w:val="Heading4"/>
+        <w:shd w:val="clear" w:color="auto" w:fill="0D1117"/>
+        <w:spacing w:before="360" w:after="240"/>
+        <w:rPr>
+          <w:rFonts w:ascii="Segoe UI" w:hAnsi="Segoe UI" w:cs="Segoe UI"/>
+          <w:color w:val="E6EDF3"/>
+        </w:rPr>
+      </w:pPr>
+      <w:hyperlink r:id="rId27" w:history="1">
+        <w:r>
+          <w:rPr>
+            <w:rStyle w:val="Hyperlink"/>
+            <w:rFonts w:ascii="Segoe UI" w:hAnsi="Segoe UI" w:cs="Segoe UI"/>
+            <w:u w:val="none"/>
+          </w:rPr>
+          <w:t>Chain of Thought Prompting Elicits Reasoning in Large Language Models</w:t>
+        </w:r>
+      </w:hyperlink>
+      <w:r>
+        <w:rPr>
+          <w:rFonts w:ascii="Segoe UI" w:hAnsi="Segoe UI" w:cs="Segoe UI"/>
+          <w:color w:val="E6EDF3"/>
+        </w:rPr>
+        <w:t> </w:t>
+      </w:r>
+      <w:r>
+        <w:rPr>
+          <w:rStyle w:val="Emphasis"/>
+          <w:rFonts w:ascii="Segoe UI" w:hAnsi="Segoe UI" w:cs="Segoe UI"/>
+          <w:color w:val="E6EDF3"/>
+        </w:rPr>
+        <w:t>28 Jan 2022</w:t>
+      </w:r>
+    </w:p>
+    <w:p>
+      <w:pPr>
+        <w:pStyle w:val="NormalWeb"/>
+        <w:shd w:val="clear" w:color="auto" w:fill="0D1117"/>
+        <w:spacing w:before="0" w:beforeAutospacing="0" w:after="240" w:afterAutospacing="0"/>
+        <w:rPr>
+          <w:rFonts w:ascii="Segoe UI" w:hAnsi="Segoe UI" w:cs="Segoe UI"/>
+          <w:color w:val="E6EDF3"/>
+        </w:rPr>
+      </w:pPr>
+      <w:r>
+        <w:rPr>
+          <w:rFonts w:ascii="Segoe UI" w:hAnsi="Segoe UI" w:cs="Segoe UI"/>
+          <w:color w:val="E6EDF3"/>
+        </w:rPr>
+        <w:t xml:space="preserve">Jason Wei, </w:t>
+      </w:r>
+      <w:proofErr w:type="spellStart"/>
+      <w:r>
+        <w:rPr>
+          <w:rFonts w:ascii="Segoe UI" w:hAnsi="Segoe UI" w:cs="Segoe UI"/>
+          <w:color w:val="E6EDF3"/>
+        </w:rPr>
+        <w:t>Xuezhi</w:t>
+      </w:r>
+      <w:proofErr w:type="spellEnd"/>
+      <w:r>
+        <w:rPr>
+          <w:rFonts w:ascii="Segoe UI" w:hAnsi="Segoe UI" w:cs="Segoe UI"/>
+          <w:color w:val="E6EDF3"/>
+        </w:rPr>
+        <w:t xml:space="preserve"> Wang, Dale Schuurmans, Maarten </w:t>
+      </w:r>
+      <w:proofErr w:type="spellStart"/>
+      <w:r>
+        <w:rPr>
+          <w:rFonts w:ascii="Segoe UI" w:hAnsi="Segoe UI" w:cs="Segoe UI"/>
+          <w:color w:val="E6EDF3"/>
+        </w:rPr>
+        <w:t>Bosma</w:t>
+      </w:r>
+      <w:proofErr w:type="spellEnd"/>
+      <w:r>
+        <w:rPr>
+          <w:rFonts w:ascii="Segoe UI" w:hAnsi="Segoe UI" w:cs="Segoe UI"/>
+          <w:color w:val="E6EDF3"/>
+        </w:rPr>
+        <w:t xml:space="preserve">, Brian </w:t>
+      </w:r>
+      <w:proofErr w:type="spellStart"/>
+      <w:r>
+        <w:rPr>
+          <w:rFonts w:ascii="Segoe UI" w:hAnsi="Segoe UI" w:cs="Segoe UI"/>
+          <w:color w:val="E6EDF3"/>
+        </w:rPr>
+        <w:t>Ichter</w:t>
+      </w:r>
+      <w:proofErr w:type="spellEnd"/>
+      <w:r>
+        <w:rPr>
+          <w:rFonts w:ascii="Segoe UI" w:hAnsi="Segoe UI" w:cs="Segoe UI"/>
+          <w:color w:val="E6EDF3"/>
+        </w:rPr>
+        <w:t>, Fei Xia, Ed Chi, Quoc Le, Denny Zhou</w:t>
+      </w:r>
+    </w:p>
+    <w:p>
+      <w:pPr>
+        <w:pStyle w:val="Heading4"/>
+        <w:shd w:val="clear" w:color="auto" w:fill="0D1117"/>
+        <w:spacing w:before="360" w:after="240"/>
+        <w:rPr>
+          <w:rFonts w:ascii="Segoe UI" w:hAnsi="Segoe UI" w:cs="Segoe UI"/>
+          <w:color w:val="E6EDF3"/>
+        </w:rPr>
+      </w:pPr>
+      <w:hyperlink r:id="rId28" w:history="1">
+        <w:r>
+          <w:rPr>
+            <w:rStyle w:val="Hyperlink"/>
+            <w:rFonts w:ascii="Segoe UI" w:hAnsi="Segoe UI" w:cs="Segoe UI"/>
+            <w:u w:val="none"/>
+          </w:rPr>
+          <w:t>Iteratively Prompt Pre-trained Language Models for Chain of Thought</w:t>
+        </w:r>
+      </w:hyperlink>
+      <w:r>
+        <w:rPr>
+          <w:rFonts w:ascii="Segoe UI" w:hAnsi="Segoe UI" w:cs="Segoe UI"/>
+          <w:color w:val="E6EDF3"/>
+        </w:rPr>
+        <w:t> </w:t>
+      </w:r>
+      <w:r>
+        <w:rPr>
+          <w:rStyle w:val="Emphasis"/>
+          <w:rFonts w:ascii="Segoe UI" w:hAnsi="Segoe UI" w:cs="Segoe UI"/>
+          <w:color w:val="E6EDF3"/>
+        </w:rPr>
+        <w:t>16 Mar 2022</w:t>
+      </w:r>
+    </w:p>
+    <w:p>
+      <w:pPr>
+        <w:rPr>
+          <w:rFonts w:ascii="Times New Roman" w:hAnsi="Times New Roman" w:cs="Times New Roman"/>
+        </w:rPr>
+      </w:pPr>
+    </w:p>
+    <w:p>
+      <w:pPr>
+        <w:pStyle w:val="Heading3"/>
+        <w:shd w:val="clear" w:color="auto" w:fill="0D1117"/>
+        <w:spacing w:before="360" w:after="240"/>
+        <w:rPr>
+          <w:rFonts w:ascii="Segoe UI" w:hAnsi="Segoe UI" w:cs="Segoe UI"/>
+          <w:color w:val="E6EDF3"/>
+          <w:sz w:val="30"/>
+          <w:szCs w:val="30"/>
+        </w:rPr>
+      </w:pPr>
+      <w:r>
+        <w:rPr>
+          <w:rFonts w:ascii="Segoe UI" w:hAnsi="Segoe UI" w:cs="Segoe UI"/>
+          <w:color w:val="E6EDF3"/>
+          <w:sz w:val="30"/>
+          <w:szCs w:val="30"/>
+        </w:rPr>
+        <w:t>Prompting and In-Context Learning</w:t>
+      </w:r>
+    </w:p>
+    <w:p>
+      <w:pPr>
+        <w:pStyle w:val="Heading4"/>
+        <w:shd w:val="clear" w:color="auto" w:fill="0D1117"/>
+        <w:spacing w:before="360" w:after="240"/>
+        <w:rPr>
+          <w:rFonts w:ascii="Segoe UI" w:hAnsi="Segoe UI" w:cs="Segoe UI"/>
+          <w:color w:val="E6EDF3"/>
+        </w:rPr>
+      </w:pPr>
+      <w:r>
+        <w:rPr>
+          <w:rFonts w:ascii="Segoe UI" w:hAnsi="Segoe UI" w:cs="Segoe UI"/>
+          <w:color w:val="E6EDF3"/>
+        </w:rPr>
+        <w:t>Chain of Thought Prompting and Its Variants/Applications</w:t>
+      </w:r>
+    </w:p>
+    <w:p>
+      <w:pPr>
+        <w:pStyle w:val="Heading4"/>
+        <w:shd w:val="clear" w:color="auto" w:fill="0D1117"/>
+        <w:spacing w:before="360" w:after="240"/>
+        <w:rPr>
+          <w:rFonts w:ascii="Segoe UI" w:hAnsi="Segoe UI" w:cs="Segoe UI"/>
+          <w:color w:val="E6EDF3"/>
+        </w:rPr>
+      </w:pPr>
+      <w:hyperlink r:id="rId29" w:history="1">
+        <w:r>
+          <w:rPr>
+            <w:rStyle w:val="Hyperlink"/>
+            <w:rFonts w:ascii="Segoe UI" w:hAnsi="Segoe UI" w:cs="Segoe UI"/>
+            <w:u w:val="none"/>
+          </w:rPr>
+          <w:t>Chain of Thought Prompting Elicits Reasoning in Large Language Models</w:t>
+        </w:r>
+      </w:hyperlink>
+      <w:r>
+        <w:rPr>
+          <w:rFonts w:ascii="Segoe UI" w:hAnsi="Segoe UI" w:cs="Segoe UI"/>
+          <w:color w:val="E6EDF3"/>
+        </w:rPr>
+        <w:t> </w:t>
+      </w:r>
+      <w:r>
+        <w:rPr>
+          <w:rStyle w:val="Emphasis"/>
+          <w:rFonts w:ascii="Segoe UI" w:hAnsi="Segoe UI" w:cs="Segoe UI"/>
+          <w:color w:val="E6EDF3"/>
+        </w:rPr>
+        <w:t>28 Jan 2022</w:t>
+      </w:r>
+    </w:p>
+    <w:p>
+      <w:pPr>
+        <w:pStyle w:val="NormalWeb"/>
+        <w:shd w:val="clear" w:color="auto" w:fill="0D1117"/>
+        <w:spacing w:before="0" w:beforeAutospacing="0" w:after="240" w:afterAutospacing="0"/>
+        <w:rPr>
+          <w:rFonts w:ascii="Segoe UI" w:hAnsi="Segoe UI" w:cs="Segoe UI"/>
+          <w:color w:val="E6EDF3"/>
+        </w:rPr>
+      </w:pPr>
+      <w:r>
+        <w:rPr>
+          <w:rFonts w:ascii="Segoe UI" w:hAnsi="Segoe UI" w:cs="Segoe UI"/>
+          <w:color w:val="E6EDF3"/>
+        </w:rPr>
+        <w:t xml:space="preserve">Jason Wei, </w:t>
+      </w:r>
+      <w:proofErr w:type="spellStart"/>
+      <w:r>
+        <w:rPr>
+          <w:rFonts w:ascii="Segoe UI" w:hAnsi="Segoe UI" w:cs="Segoe UI"/>
+          <w:color w:val="E6EDF3"/>
+        </w:rPr>
+        <w:t>Xuezhi</w:t>
+      </w:r>
+      <w:proofErr w:type="spellEnd"/>
+      <w:r>
+        <w:rPr>
+          <w:rFonts w:ascii="Segoe UI" w:hAnsi="Segoe UI" w:cs="Segoe UI"/>
+          <w:color w:val="E6EDF3"/>
+        </w:rPr>
+        <w:t xml:space="preserve"> Wang, Dale Schuurmans, Maarten </w:t>
+      </w:r>
+      <w:proofErr w:type="spellStart"/>
+      <w:r>
+        <w:rPr>
+          <w:rFonts w:ascii="Segoe UI" w:hAnsi="Segoe UI" w:cs="Segoe UI"/>
+          <w:color w:val="E6EDF3"/>
+        </w:rPr>
+        <w:t>Bosma</w:t>
+      </w:r>
+      <w:proofErr w:type="spellEnd"/>
+      <w:r>
+        <w:rPr>
+          <w:rFonts w:ascii="Segoe UI" w:hAnsi="Segoe UI" w:cs="Segoe UI"/>
+          <w:color w:val="E6EDF3"/>
+        </w:rPr>
+        <w:t xml:space="preserve">, Brian </w:t>
+      </w:r>
+      <w:proofErr w:type="spellStart"/>
+      <w:r>
+        <w:rPr>
+          <w:rFonts w:ascii="Segoe UI" w:hAnsi="Segoe UI" w:cs="Segoe UI"/>
+          <w:color w:val="E6EDF3"/>
+        </w:rPr>
+        <w:t>Ichter</w:t>
+      </w:r>
+      <w:proofErr w:type="spellEnd"/>
+      <w:r>
+        <w:rPr>
+          <w:rFonts w:ascii="Segoe UI" w:hAnsi="Segoe UI" w:cs="Segoe UI"/>
+          <w:color w:val="E6EDF3"/>
+        </w:rPr>
+        <w:t>, Fei Xia, Ed Chi, Quoc Le, Denny Zhou</w:t>
+      </w:r>
+    </w:p>
+    <w:p>
+      <w:pPr>
+        <w:pStyle w:val="Heading4"/>
+        <w:shd w:val="clear" w:color="auto" w:fill="0D1117"/>
+        <w:spacing w:before="360" w:after="240"/>
+        <w:rPr>
+          <w:rFonts w:ascii="Segoe UI" w:hAnsi="Segoe UI" w:cs="Segoe UI"/>
+          <w:color w:val="E6EDF3"/>
+        </w:rPr>
+      </w:pPr>
+      <w:hyperlink r:id="rId30" w:history="1">
+        <w:r>
+          <w:rPr>
+            <w:rStyle w:val="Hyperlink"/>
+            <w:rFonts w:ascii="Segoe UI" w:hAnsi="Segoe UI" w:cs="Segoe UI"/>
+            <w:u w:val="none"/>
+          </w:rPr>
+          <w:t>Iteratively Prompt Pre-trained Language Models for Chain of Thought</w:t>
+        </w:r>
+      </w:hyperlink>
+      <w:r>
+        <w:rPr>
+          <w:rFonts w:ascii="Segoe UI" w:hAnsi="Segoe UI" w:cs="Segoe UI"/>
+          <w:color w:val="E6EDF3"/>
+        </w:rPr>
+        <w:t> </w:t>
+      </w:r>
+      <w:r>
+        <w:rPr>
+          <w:rStyle w:val="Emphasis"/>
+          <w:rFonts w:ascii="Segoe UI" w:hAnsi="Segoe UI" w:cs="Segoe UI"/>
+          <w:color w:val="E6EDF3"/>
+        </w:rPr>
+        <w:t>16 Mar 2022</w:t>
+      </w:r>
+    </w:p>
+    <w:p>
+      <w:pPr>
+        <w:pStyle w:val="NormalWeb"/>
+        <w:shd w:val="clear" w:color="auto" w:fill="0D1117"/>
+        <w:spacing w:before="0" w:beforeAutospacing="0" w:after="240" w:afterAutospacing="0"/>
+        <w:rPr>
+          <w:rFonts w:ascii="Segoe UI" w:hAnsi="Segoe UI" w:cs="Segoe UI"/>
+          <w:color w:val="E6EDF3"/>
+        </w:rPr>
+      </w:pPr>
+      <w:proofErr w:type="spellStart"/>
+      <w:r>
+        <w:rPr>
+          <w:rFonts w:ascii="Segoe UI" w:hAnsi="Segoe UI" w:cs="Segoe UI"/>
+          <w:color w:val="E6EDF3"/>
+        </w:rPr>
+        <w:t>Boshi</w:t>
+      </w:r>
+      <w:proofErr w:type="spellEnd"/>
+      <w:r>
+        <w:rPr>
+          <w:rFonts w:ascii="Segoe UI" w:hAnsi="Segoe UI" w:cs="Segoe UI"/>
+          <w:color w:val="E6EDF3"/>
+        </w:rPr>
+        <w:t xml:space="preserve"> Wang, Xiang Deng, Huan Sun</w:t>
+      </w:r>
+    </w:p>
+    <w:p>
+      <w:pPr>
+        <w:pStyle w:val="Heading4"/>
+        <w:shd w:val="clear" w:color="auto" w:fill="0D1117"/>
+        <w:spacing w:before="360" w:after="240"/>
+        <w:rPr>
+          <w:rFonts w:ascii="Segoe UI" w:hAnsi="Segoe UI" w:cs="Segoe UI"/>
+          <w:color w:val="E6EDF3"/>
+        </w:rPr>
+      </w:pPr>
+      <w:hyperlink r:id="rId31" w:history="1">
+        <w:r>
+          <w:rPr>
+            <w:rStyle w:val="Hyperlink"/>
+            <w:rFonts w:ascii="Segoe UI" w:hAnsi="Segoe UI" w:cs="Segoe UI"/>
+            <w:u w:val="none"/>
+          </w:rPr>
+          <w:t>Large Language Models are Zero-Shot Reasoners</w:t>
+        </w:r>
+      </w:hyperlink>
+      <w:r>
+        <w:rPr>
+          <w:rFonts w:ascii="Segoe UI" w:hAnsi="Segoe UI" w:cs="Segoe UI"/>
+          <w:color w:val="E6EDF3"/>
+        </w:rPr>
+        <w:t> </w:t>
+      </w:r>
+      <w:r>
+        <w:rPr>
+          <w:rStyle w:val="Emphasis"/>
+          <w:rFonts w:ascii="Segoe UI" w:hAnsi="Segoe UI" w:cs="Segoe UI"/>
+          <w:color w:val="E6EDF3"/>
+        </w:rPr>
+        <w:t>24 May 2022</w:t>
+      </w:r>
+    </w:p>
+    <w:p>
+      <w:pPr>
+        <w:pStyle w:val="NormalWeb"/>
+        <w:shd w:val="clear" w:color="auto" w:fill="0D1117"/>
+        <w:spacing w:before="0" w:beforeAutospacing="0" w:after="240" w:afterAutospacing="0"/>
+        <w:rPr>
+          <w:rFonts w:ascii="Segoe UI" w:hAnsi="Segoe UI" w:cs="Segoe UI"/>
+          <w:color w:val="E6EDF3"/>
+        </w:rPr>
+      </w:pPr>
+      <w:r>
+        <w:rPr>
+          <w:rFonts w:ascii="Segoe UI" w:hAnsi="Segoe UI" w:cs="Segoe UI"/>
+          <w:color w:val="E6EDF3"/>
+        </w:rPr>
+        <w:t xml:space="preserve">Takeshi Kojima, </w:t>
+      </w:r>
+      <w:proofErr w:type="spellStart"/>
+      <w:r>
+        <w:rPr>
+          <w:rFonts w:ascii="Segoe UI" w:hAnsi="Segoe UI" w:cs="Segoe UI"/>
+          <w:color w:val="E6EDF3"/>
+        </w:rPr>
+        <w:t>Shixiang</w:t>
+      </w:r>
+      <w:proofErr w:type="spellEnd"/>
+      <w:r>
+        <w:rPr>
+          <w:rFonts w:ascii="Segoe UI" w:hAnsi="Segoe UI" w:cs="Segoe UI"/>
+          <w:color w:val="E6EDF3"/>
+        </w:rPr>
+        <w:t xml:space="preserve"> Shane Gu, Machel Reid, Yutaka Matsuo, Yusuke </w:t>
+      </w:r>
+      <w:proofErr w:type="spellStart"/>
+      <w:r>
+        <w:rPr>
+          <w:rFonts w:ascii="Segoe UI" w:hAnsi="Segoe UI" w:cs="Segoe UI"/>
+          <w:color w:val="E6EDF3"/>
+        </w:rPr>
+        <w:t>Iwasawa</w:t>
+      </w:r>
+      <w:proofErr w:type="spellEnd"/>
+    </w:p>
+    <w:p>
+      <w:pPr>
+        <w:pStyle w:val="Heading4"/>
+        <w:shd w:val="clear" w:color="auto" w:fill="0D1117"/>
+        <w:spacing w:before="360" w:after="240"/>
+        <w:rPr>
+          <w:rFonts w:ascii="Segoe UI" w:hAnsi="Segoe UI" w:cs="Segoe UI"/>
+          <w:color w:val="E6EDF3"/>
+        </w:rPr>
+      </w:pPr>
+      <w:hyperlink r:id="rId32" w:history="1">
+        <w:r>
+          <w:rPr>
+            <w:rStyle w:val="Hyperlink"/>
+            <w:rFonts w:ascii="Segoe UI" w:hAnsi="Segoe UI" w:cs="Segoe UI"/>
+            <w:u w:val="none"/>
+          </w:rPr>
+          <w:t>Psychologically-informed chain-of-thought prompts for metaphor understanding in large language models</w:t>
+        </w:r>
+      </w:hyperlink>
+      <w:r>
+        <w:rPr>
+          <w:rFonts w:ascii="Segoe UI" w:hAnsi="Segoe UI" w:cs="Segoe UI"/>
+          <w:color w:val="E6EDF3"/>
+        </w:rPr>
+        <w:t> </w:t>
+      </w:r>
+      <w:r>
+        <w:rPr>
+          <w:rStyle w:val="Emphasis"/>
+          <w:rFonts w:ascii="Segoe UI" w:hAnsi="Segoe UI" w:cs="Segoe UI"/>
+          <w:color w:val="E6EDF3"/>
+        </w:rPr>
+        <w:t>16 Sep 2022</w:t>
+      </w:r>
+    </w:p>
+    <w:p>
+      <w:pPr>
+        <w:pStyle w:val="NormalWeb"/>
+        <w:shd w:val="clear" w:color="auto" w:fill="0D1117"/>
+        <w:spacing w:before="0" w:beforeAutospacing="0" w:after="240" w:afterAutospacing="0"/>
+        <w:rPr>
+          <w:rFonts w:ascii="Segoe UI" w:hAnsi="Segoe UI" w:cs="Segoe UI"/>
+          <w:color w:val="E6EDF3"/>
+        </w:rPr>
+      </w:pPr>
+      <w:r>
+        <w:rPr>
+          <w:rFonts w:ascii="Segoe UI" w:hAnsi="Segoe UI" w:cs="Segoe UI"/>
+          <w:color w:val="E6EDF3"/>
+        </w:rPr>
+        <w:t xml:space="preserve">Ben </w:t>
+      </w:r>
+      <w:proofErr w:type="spellStart"/>
+      <w:r>
+        <w:rPr>
+          <w:rFonts w:ascii="Segoe UI" w:hAnsi="Segoe UI" w:cs="Segoe UI"/>
+          <w:color w:val="E6EDF3"/>
+        </w:rPr>
+        <w:t>Prystawski</w:t>
+      </w:r>
+      <w:proofErr w:type="spellEnd"/>
+      <w:r>
+        <w:rPr>
+          <w:rFonts w:ascii="Segoe UI" w:hAnsi="Segoe UI" w:cs="Segoe UI"/>
+          <w:color w:val="E6EDF3"/>
+        </w:rPr>
+        <w:t>, Paul Thibodeau, Noah Goodman</w:t>
+      </w:r>
+    </w:p>
+    <w:p>
+      <w:pPr>
+        <w:pStyle w:val="Heading4"/>
+        <w:shd w:val="clear" w:color="auto" w:fill="0D1117"/>
+        <w:spacing w:before="360" w:after="240"/>
+        <w:rPr>
+          <w:rFonts w:ascii="Segoe UI" w:hAnsi="Segoe UI" w:cs="Segoe UI"/>
+          <w:color w:val="E6EDF3"/>
+        </w:rPr>
+      </w:pPr>
+      <w:hyperlink r:id="rId33" w:history="1">
+        <w:r>
+          <w:rPr>
+            <w:rStyle w:val="Hyperlink"/>
+            <w:rFonts w:ascii="Segoe UI" w:hAnsi="Segoe UI" w:cs="Segoe UI"/>
+            <w:u w:val="none"/>
+          </w:rPr>
+          <w:t>Language Models are Multilingual Chain-of-Thought Reasoners</w:t>
+        </w:r>
+      </w:hyperlink>
+      <w:r>
+        <w:rPr>
+          <w:rFonts w:ascii="Segoe UI" w:hAnsi="Segoe UI" w:cs="Segoe UI"/>
+          <w:color w:val="E6EDF3"/>
+        </w:rPr>
+        <w:t> </w:t>
+      </w:r>
+      <w:r>
+        <w:rPr>
+          <w:rStyle w:val="Emphasis"/>
+          <w:rFonts w:ascii="Segoe UI" w:hAnsi="Segoe UI" w:cs="Segoe UI"/>
+          <w:color w:val="E6EDF3"/>
+        </w:rPr>
+        <w:t>6 Oct 2022</w:t>
+      </w:r>
+    </w:p>
+    <w:p>
+      <w:pPr>
+        <w:pStyle w:val="NormalWeb"/>
+        <w:shd w:val="clear" w:color="auto" w:fill="0D1117"/>
+        <w:spacing w:before="0" w:beforeAutospacing="0" w:after="240" w:afterAutospacing="0"/>
+        <w:rPr>
+          <w:rFonts w:ascii="Segoe UI" w:hAnsi="Segoe UI" w:cs="Segoe UI"/>
+          <w:color w:val="E6EDF3"/>
+        </w:rPr>
+      </w:pPr>
+      <w:r>
+        <w:rPr>
+          <w:rFonts w:ascii="Segoe UI" w:hAnsi="Segoe UI" w:cs="Segoe UI"/>
+          <w:color w:val="E6EDF3"/>
+        </w:rPr>
+        <w:t xml:space="preserve">Freda Shi, </w:t>
+      </w:r>
+      <w:proofErr w:type="spellStart"/>
+      <w:r>
+        <w:rPr>
+          <w:rFonts w:ascii="Segoe UI" w:hAnsi="Segoe UI" w:cs="Segoe UI"/>
+          <w:color w:val="E6EDF3"/>
+        </w:rPr>
+        <w:t>Mirac</w:t>
+      </w:r>
+      <w:proofErr w:type="spellEnd"/>
+      <w:r>
+        <w:rPr>
+          <w:rFonts w:ascii="Segoe UI" w:hAnsi="Segoe UI" w:cs="Segoe UI"/>
+          <w:color w:val="E6EDF3"/>
+        </w:rPr>
+        <w:t xml:space="preserve"> </w:t>
+      </w:r>
+      <w:proofErr w:type="spellStart"/>
+      <w:r>
+        <w:rPr>
+          <w:rFonts w:ascii="Segoe UI" w:hAnsi="Segoe UI" w:cs="Segoe UI"/>
+          <w:color w:val="E6EDF3"/>
+        </w:rPr>
+        <w:t>Suzgun</w:t>
+      </w:r>
+      <w:proofErr w:type="spellEnd"/>
+      <w:r>
+        <w:rPr>
+          <w:rFonts w:ascii="Segoe UI" w:hAnsi="Segoe UI" w:cs="Segoe UI"/>
+          <w:color w:val="E6EDF3"/>
+        </w:rPr>
+        <w:t xml:space="preserve">, Markus Freitag, </w:t>
+      </w:r>
+      <w:proofErr w:type="spellStart"/>
+      <w:r>
+        <w:rPr>
+          <w:rFonts w:ascii="Segoe UI" w:hAnsi="Segoe UI" w:cs="Segoe UI"/>
+          <w:color w:val="E6EDF3"/>
+        </w:rPr>
+        <w:t>Xuezhi</w:t>
+      </w:r>
+      <w:proofErr w:type="spellEnd"/>
+      <w:r>
+        <w:rPr>
+          <w:rFonts w:ascii="Segoe UI" w:hAnsi="Segoe UI" w:cs="Segoe UI"/>
+          <w:color w:val="E6EDF3"/>
+        </w:rPr>
+        <w:t xml:space="preserve"> Wang, Suraj </w:t>
+      </w:r>
+      <w:proofErr w:type="spellStart"/>
+      <w:r>
+        <w:rPr>
+          <w:rFonts w:ascii="Segoe UI" w:hAnsi="Segoe UI" w:cs="Segoe UI"/>
+          <w:color w:val="E6EDF3"/>
+        </w:rPr>
+        <w:t>Srivats</w:t>
+      </w:r>
+      <w:proofErr w:type="spellEnd"/>
+      <w:r>
+        <w:rPr>
+          <w:rFonts w:ascii="Segoe UI" w:hAnsi="Segoe UI" w:cs="Segoe UI"/>
+          <w:color w:val="E6EDF3"/>
+        </w:rPr>
+        <w:t xml:space="preserve">, Soroush </w:t>
+      </w:r>
+      <w:proofErr w:type="spellStart"/>
+      <w:r>
+        <w:rPr>
+          <w:rFonts w:ascii="Segoe UI" w:hAnsi="Segoe UI" w:cs="Segoe UI"/>
+          <w:color w:val="E6EDF3"/>
+        </w:rPr>
+        <w:t>Vosoughi</w:t>
+      </w:r>
+      <w:proofErr w:type="spellEnd"/>
+      <w:r>
+        <w:rPr>
+          <w:rFonts w:ascii="Segoe UI" w:hAnsi="Segoe UI" w:cs="Segoe UI"/>
+          <w:color w:val="E6EDF3"/>
+        </w:rPr>
+        <w:t xml:space="preserve">, Hyung Won Chung, Yi Tay, Sebastian Ruder, Denny Zhou, </w:t>
+      </w:r>
+      <w:proofErr w:type="spellStart"/>
+      <w:r>
+        <w:rPr>
+          <w:rFonts w:ascii="Segoe UI" w:hAnsi="Segoe UI" w:cs="Segoe UI"/>
+          <w:color w:val="E6EDF3"/>
+        </w:rPr>
+        <w:t>Dipanjan</w:t>
+      </w:r>
+      <w:proofErr w:type="spellEnd"/>
+      <w:r>
+        <w:rPr>
+          <w:rFonts w:ascii="Segoe UI" w:hAnsi="Segoe UI" w:cs="Segoe UI"/>
+          <w:color w:val="E6EDF3"/>
+        </w:rPr>
+        <w:t xml:space="preserve"> Das, Jason Wei</w:t>
+      </w:r>
+    </w:p>
+    <w:p>
+      <w:pPr>
+        <w:pStyle w:val="Heading4"/>
+        <w:shd w:val="clear" w:color="auto" w:fill="0D1117"/>
+        <w:spacing w:before="360" w:after="240"/>
+        <w:rPr>
+          <w:rFonts w:ascii="Segoe UI" w:hAnsi="Segoe UI" w:cs="Segoe UI"/>
+          <w:color w:val="E6EDF3"/>
+        </w:rPr>
+      </w:pPr>
+      <w:hyperlink r:id="rId34" w:history="1">
+        <w:r>
+          <w:rPr>
+            <w:rStyle w:val="Hyperlink"/>
+            <w:rFonts w:ascii="Segoe UI" w:hAnsi="Segoe UI" w:cs="Segoe UI"/>
+            <w:u w:val="none"/>
+          </w:rPr>
+          <w:t>Large Language Models are few(1)-shot Table Reasoners</w:t>
+        </w:r>
+      </w:hyperlink>
+      <w:r>
+        <w:rPr>
+          <w:rFonts w:ascii="Segoe UI" w:hAnsi="Segoe UI" w:cs="Segoe UI"/>
+          <w:color w:val="E6EDF3"/>
+        </w:rPr>
+        <w:t> </w:t>
+      </w:r>
+      <w:r>
+        <w:rPr>
+          <w:rStyle w:val="Emphasis"/>
+          <w:rFonts w:ascii="Segoe UI" w:hAnsi="Segoe UI" w:cs="Segoe UI"/>
+          <w:color w:val="E6EDF3"/>
+        </w:rPr>
+        <w:t>13 Oct 2022</w:t>
+      </w:r>
+    </w:p>
+    <w:p>
+      <w:pPr>
+        <w:pStyle w:val="NormalWeb"/>
+        <w:shd w:val="clear" w:color="auto" w:fill="0D1117"/>
+        <w:spacing w:before="0" w:beforeAutospacing="0" w:after="240" w:afterAutospacing="0"/>
+        <w:rPr>
+          <w:rFonts w:ascii="Segoe UI" w:hAnsi="Segoe UI" w:cs="Segoe UI"/>
+          <w:color w:val="E6EDF3"/>
+        </w:rPr>
+      </w:pPr>
+      <w:proofErr w:type="spellStart"/>
+      <w:r>
+        <w:rPr>
+          <w:rFonts w:ascii="Segoe UI" w:hAnsi="Segoe UI" w:cs="Segoe UI"/>
+          <w:color w:val="E6EDF3"/>
+        </w:rPr>
+        <w:t>Wenhu</w:t>
+      </w:r>
+      <w:proofErr w:type="spellEnd"/>
+      <w:r>
+        <w:rPr>
+          <w:rFonts w:ascii="Segoe UI" w:hAnsi="Segoe UI" w:cs="Segoe UI"/>
+          <w:color w:val="E6EDF3"/>
+        </w:rPr>
+        <w:t xml:space="preserve"> Chen</w:t>
+      </w:r>
+    </w:p>
+    <w:p>
+      <w:pPr>
+        <w:pStyle w:val="Heading4"/>
+        <w:shd w:val="clear" w:color="auto" w:fill="0D1117"/>
+        <w:spacing w:before="360" w:after="240"/>
+        <w:rPr>
+          <w:rFonts w:ascii="Segoe UI" w:hAnsi="Segoe UI" w:cs="Segoe UI"/>
+          <w:color w:val="E6EDF3"/>
+        </w:rPr>
+      </w:pPr>
+      <w:hyperlink r:id="rId35" w:history="1">
+        <w:r>
+          <w:rPr>
+            <w:rStyle w:val="Hyperlink"/>
+            <w:rFonts w:ascii="Segoe UI" w:hAnsi="Segoe UI" w:cs="Segoe UI"/>
+            <w:u w:val="none"/>
+          </w:rPr>
+          <w:t xml:space="preserve">Language Models of Code are Few-Shot </w:t>
+        </w:r>
+        <w:proofErr w:type="spellStart"/>
+        <w:r>
+          <w:rPr>
+            <w:rStyle w:val="Hyperlink"/>
+            <w:rFonts w:ascii="Segoe UI" w:hAnsi="Segoe UI" w:cs="Segoe UI"/>
+            <w:u w:val="none"/>
+          </w:rPr>
+          <w:t>Commonsense</w:t>
+        </w:r>
+        <w:proofErr w:type="spellEnd"/>
+        <w:r>
+          <w:rPr>
+            <w:rStyle w:val="Hyperlink"/>
+            <w:rFonts w:ascii="Segoe UI" w:hAnsi="Segoe UI" w:cs="Segoe UI"/>
+            <w:u w:val="none"/>
+          </w:rPr>
+          <w:t xml:space="preserve"> Learners</w:t>
+        </w:r>
+      </w:hyperlink>
+      <w:r>
+        <w:rPr>
+          <w:rFonts w:ascii="Segoe UI" w:hAnsi="Segoe UI" w:cs="Segoe UI"/>
+          <w:color w:val="E6EDF3"/>
+        </w:rPr>
+        <w:t> </w:t>
+      </w:r>
+      <w:r>
+        <w:rPr>
+          <w:rStyle w:val="Emphasis"/>
+          <w:rFonts w:ascii="Segoe UI" w:hAnsi="Segoe UI" w:cs="Segoe UI"/>
+          <w:color w:val="E6EDF3"/>
+        </w:rPr>
+        <w:t>13 Oct 2022</w:t>
+      </w:r>
+    </w:p>
+    <w:p>
+      <w:pPr>
+        <w:pStyle w:val="NormalWeb"/>
+        <w:shd w:val="clear" w:color="auto" w:fill="0D1117"/>
+        <w:spacing w:before="0" w:beforeAutospacing="0" w:after="240" w:afterAutospacing="0"/>
+        <w:rPr>
+          <w:rFonts w:ascii="Segoe UI" w:hAnsi="Segoe UI" w:cs="Segoe UI"/>
+          <w:color w:val="E6EDF3"/>
+        </w:rPr>
+      </w:pPr>
+      <w:r>
+        <w:rPr>
+          <w:rFonts w:ascii="Segoe UI" w:hAnsi="Segoe UI" w:cs="Segoe UI"/>
+          <w:color w:val="E6EDF3"/>
+        </w:rPr>
+        <w:t xml:space="preserve">Aman </w:t>
+      </w:r>
+      <w:proofErr w:type="spellStart"/>
+      <w:r>
+        <w:rPr>
+          <w:rFonts w:ascii="Segoe UI" w:hAnsi="Segoe UI" w:cs="Segoe UI"/>
+          <w:color w:val="E6EDF3"/>
+        </w:rPr>
+        <w:t>Madaan</w:t>
+      </w:r>
+      <w:proofErr w:type="spellEnd"/>
+      <w:r>
+        <w:rPr>
+          <w:rFonts w:ascii="Segoe UI" w:hAnsi="Segoe UI" w:cs="Segoe UI"/>
+          <w:color w:val="E6EDF3"/>
+        </w:rPr>
+        <w:t xml:space="preserve">, </w:t>
+      </w:r>
+      <w:proofErr w:type="spellStart"/>
+      <w:r>
+        <w:rPr>
+          <w:rFonts w:ascii="Segoe UI" w:hAnsi="Segoe UI" w:cs="Segoe UI"/>
+          <w:color w:val="E6EDF3"/>
+        </w:rPr>
+        <w:t>Shuyan</w:t>
+      </w:r>
+      <w:proofErr w:type="spellEnd"/>
+      <w:r>
+        <w:rPr>
+          <w:rFonts w:ascii="Segoe UI" w:hAnsi="Segoe UI" w:cs="Segoe UI"/>
+          <w:color w:val="E6EDF3"/>
+        </w:rPr>
+        <w:t xml:space="preserve"> Zhou, Uri Alon, </w:t>
+      </w:r>
+      <w:proofErr w:type="spellStart"/>
+      <w:r>
+        <w:rPr>
+          <w:rFonts w:ascii="Segoe UI" w:hAnsi="Segoe UI" w:cs="Segoe UI"/>
+          <w:color w:val="E6EDF3"/>
+        </w:rPr>
+        <w:t>Yiming</w:t>
+      </w:r>
+      <w:proofErr w:type="spellEnd"/>
+      <w:r>
+        <w:rPr>
+          <w:rFonts w:ascii="Segoe UI" w:hAnsi="Segoe UI" w:cs="Segoe UI"/>
+          <w:color w:val="E6EDF3"/>
+        </w:rPr>
+        <w:t xml:space="preserve"> Yang, Graham </w:t>
+      </w:r>
+      <w:proofErr w:type="spellStart"/>
+      <w:r>
+        <w:rPr>
+          <w:rFonts w:ascii="Segoe UI" w:hAnsi="Segoe UI" w:cs="Segoe UI"/>
+          <w:color w:val="E6EDF3"/>
+        </w:rPr>
+        <w:t>Neubig</w:t>
+      </w:r>
+      <w:proofErr w:type="spellEnd"/>
+    </w:p>
+    <w:p>
+      <w:pPr>
+        <w:pStyle w:val="Heading4"/>
+        <w:shd w:val="clear" w:color="auto" w:fill="0D1117"/>
+        <w:spacing w:before="360" w:after="240"/>
+        <w:rPr>
+          <w:rFonts w:ascii="Segoe UI" w:hAnsi="Segoe UI" w:cs="Segoe UI"/>
+          <w:color w:val="E6EDF3"/>
+        </w:rPr>
+      </w:pPr>
+      <w:hyperlink r:id="rId36" w:history="1">
+        <w:proofErr w:type="spellStart"/>
+        <w:r>
+          <w:rPr>
+            <w:rStyle w:val="Hyperlink"/>
+            <w:rFonts w:ascii="Segoe UI" w:hAnsi="Segoe UI" w:cs="Segoe UI"/>
+            <w:u w:val="none"/>
+          </w:rPr>
+          <w:t>PaL</w:t>
+        </w:r>
+        <w:proofErr w:type="spellEnd"/>
+        <w:r>
+          <w:rPr>
+            <w:rStyle w:val="Hyperlink"/>
+            <w:rFonts w:ascii="Segoe UI" w:hAnsi="Segoe UI" w:cs="Segoe UI"/>
+            <w:u w:val="none"/>
+          </w:rPr>
+          <w:t>: Program-Aided Language Model</w:t>
+        </w:r>
+      </w:hyperlink>
+      <w:r>
+        <w:rPr>
+          <w:rFonts w:ascii="Segoe UI" w:hAnsi="Segoe UI" w:cs="Segoe UI"/>
+          <w:color w:val="E6EDF3"/>
+        </w:rPr>
+        <w:t> </w:t>
+      </w:r>
+      <w:r>
+        <w:rPr>
+          <w:rStyle w:val="Emphasis"/>
+          <w:rFonts w:ascii="Segoe UI" w:hAnsi="Segoe UI" w:cs="Segoe UI"/>
+          <w:color w:val="E6EDF3"/>
+        </w:rPr>
+        <w:t>18 Nov 2022</w:t>
+      </w:r>
+    </w:p>
+    <w:p>
+      <w:pPr>
+        <w:pStyle w:val="NormalWeb"/>
+        <w:shd w:val="clear" w:color="auto" w:fill="0D1117"/>
+        <w:spacing w:before="0" w:beforeAutospacing="0" w:after="240" w:afterAutospacing="0"/>
+        <w:rPr>
+          <w:rFonts w:ascii="Segoe UI" w:hAnsi="Segoe UI" w:cs="Segoe UI"/>
+          <w:color w:val="E6EDF3"/>
+        </w:rPr>
+      </w:pPr>
+      <w:proofErr w:type="spellStart"/>
+      <w:r>
+        <w:rPr>
+          <w:rFonts w:ascii="Segoe UI" w:hAnsi="Segoe UI" w:cs="Segoe UI"/>
+          <w:color w:val="E6EDF3"/>
+        </w:rPr>
+        <w:t>Luyu</w:t>
+      </w:r>
+      <w:proofErr w:type="spellEnd"/>
+      <w:r>
+        <w:rPr>
+          <w:rFonts w:ascii="Segoe UI" w:hAnsi="Segoe UI" w:cs="Segoe UI"/>
+          <w:color w:val="E6EDF3"/>
+        </w:rPr>
+        <w:t xml:space="preserve"> Gao*, Aman </w:t>
+      </w:r>
+      <w:proofErr w:type="spellStart"/>
+      <w:r>
+        <w:rPr>
+          <w:rFonts w:ascii="Segoe UI" w:hAnsi="Segoe UI" w:cs="Segoe UI"/>
+          <w:color w:val="E6EDF3"/>
+        </w:rPr>
+        <w:t>Madaan</w:t>
+      </w:r>
+      <w:proofErr w:type="spellEnd"/>
+      <w:r>
+        <w:rPr>
+          <w:rFonts w:ascii="Segoe UI" w:hAnsi="Segoe UI" w:cs="Segoe UI"/>
+          <w:color w:val="E6EDF3"/>
+        </w:rPr>
+        <w:t xml:space="preserve">*, </w:t>
+      </w:r>
+      <w:proofErr w:type="spellStart"/>
+      <w:r>
+        <w:rPr>
+          <w:rFonts w:ascii="Segoe UI" w:hAnsi="Segoe UI" w:cs="Segoe UI"/>
+          <w:color w:val="E6EDF3"/>
+        </w:rPr>
+        <w:t>Shuyan</w:t>
+      </w:r>
+      <w:proofErr w:type="spellEnd"/>
+      <w:r>
+        <w:rPr>
+          <w:rFonts w:ascii="Segoe UI" w:hAnsi="Segoe UI" w:cs="Segoe UI"/>
+          <w:color w:val="E6EDF3"/>
+        </w:rPr>
+        <w:t xml:space="preserve"> Zhou*, Uri Alon, </w:t>
+      </w:r>
+      <w:proofErr w:type="spellStart"/>
+      <w:r>
+        <w:rPr>
+          <w:rFonts w:ascii="Segoe UI" w:hAnsi="Segoe UI" w:cs="Segoe UI"/>
+          <w:color w:val="E6EDF3"/>
+        </w:rPr>
+        <w:t>Pengfei</w:t>
+      </w:r>
+      <w:proofErr w:type="spellEnd"/>
+      <w:r>
+        <w:rPr>
+          <w:rFonts w:ascii="Segoe UI" w:hAnsi="Segoe UI" w:cs="Segoe UI"/>
+          <w:color w:val="E6EDF3"/>
+        </w:rPr>
+        <w:t xml:space="preserve"> Liu, </w:t>
+      </w:r>
+      <w:proofErr w:type="spellStart"/>
+      <w:r>
+        <w:rPr>
+          <w:rFonts w:ascii="Segoe UI" w:hAnsi="Segoe UI" w:cs="Segoe UI"/>
+          <w:color w:val="E6EDF3"/>
+        </w:rPr>
+        <w:t>Yiming</w:t>
+      </w:r>
+      <w:proofErr w:type="spellEnd"/>
+      <w:r>
+        <w:rPr>
+          <w:rFonts w:ascii="Segoe UI" w:hAnsi="Segoe UI" w:cs="Segoe UI"/>
+          <w:color w:val="E6EDF3"/>
+        </w:rPr>
+        <w:t xml:space="preserve"> Yang, Jamie Callan, Graham </w:t>
+      </w:r>
+      <w:proofErr w:type="spellStart"/>
+      <w:r>
+        <w:rPr>
+          <w:rFonts w:ascii="Segoe UI" w:hAnsi="Segoe UI" w:cs="Segoe UI"/>
+          <w:color w:val="E6EDF3"/>
+        </w:rPr>
+        <w:t>Neubig</w:t>
+      </w:r>
+      <w:proofErr w:type="spellEnd"/>
+    </w:p>
+    <w:p>
+      <w:pPr>
+        <w:pStyle w:val="Heading4"/>
+        <w:shd w:val="clear" w:color="auto" w:fill="0D1117"/>
+        <w:spacing w:before="360" w:after="240"/>
+        <w:rPr>
+          <w:rFonts w:ascii="Segoe UI" w:hAnsi="Segoe UI" w:cs="Segoe UI"/>
+          <w:color w:val="E6EDF3"/>
+        </w:rPr>
+      </w:pPr>
+      <w:hyperlink r:id="rId37" w:history="1">
+        <w:r>
+          <w:rPr>
+            <w:rStyle w:val="Hyperlink"/>
+            <w:rFonts w:ascii="Segoe UI" w:hAnsi="Segoe UI" w:cs="Segoe UI"/>
+            <w:u w:val="none"/>
+          </w:rPr>
+          <w:t>Program of Thoughts Prompting: Disentangling Computation from Reasoning for Numerical Reasoning Tasks</w:t>
+        </w:r>
+      </w:hyperlink>
+      <w:r>
+        <w:rPr>
+          <w:rFonts w:ascii="Segoe UI" w:hAnsi="Segoe UI" w:cs="Segoe UI"/>
+          <w:color w:val="E6EDF3"/>
+        </w:rPr>
+        <w:t> </w:t>
+      </w:r>
+      <w:r>
+        <w:rPr>
+          <w:rStyle w:val="Emphasis"/>
+          <w:rFonts w:ascii="Segoe UI" w:hAnsi="Segoe UI" w:cs="Segoe UI"/>
+          <w:color w:val="E6EDF3"/>
+        </w:rPr>
+        <w:t>22 Nov 2022</w:t>
+      </w:r>
+    </w:p>
+    <w:p>
+      <w:pPr>
+        <w:pStyle w:val="Heading4"/>
+        <w:shd w:val="clear" w:color="auto" w:fill="0D1117"/>
+        <w:spacing w:before="360" w:after="240"/>
+        <w:rPr>
+          <w:rFonts w:ascii="Segoe UI" w:hAnsi="Segoe UI" w:cs="Segoe UI"/>
+          <w:color w:val="E6EDF3"/>
+        </w:rPr>
+      </w:pPr>
+      <w:hyperlink r:id="rId38" w:history="1">
+        <w:r>
+          <w:rPr>
+            <w:rStyle w:val="Hyperlink"/>
+            <w:rFonts w:ascii="Segoe UI" w:hAnsi="Segoe UI" w:cs="Segoe UI"/>
+          </w:rPr>
+          <w:t>On the Advance of Making Language Models Better Reasoners</w:t>
+        </w:r>
+      </w:hyperlink>
+      <w:r>
+        <w:rPr>
+          <w:rFonts w:ascii="Segoe UI" w:hAnsi="Segoe UI" w:cs="Segoe UI"/>
+          <w:color w:val="E6EDF3"/>
+        </w:rPr>
+        <w:t> </w:t>
+      </w:r>
+      <w:r>
+        <w:rPr>
+          <w:rStyle w:val="Emphasis"/>
+          <w:rFonts w:ascii="Segoe UI" w:hAnsi="Segoe UI" w:cs="Segoe UI"/>
+          <w:color w:val="E6EDF3"/>
+        </w:rPr>
+        <w:t>6 Jun 2022</w:t>
+      </w:r>
+    </w:p>
+    <w:p>
+      <w:pPr>
+        <w:pStyle w:val="NormalWeb"/>
+        <w:shd w:val="clear" w:color="auto" w:fill="0D1117"/>
+        <w:spacing w:before="0" w:beforeAutospacing="0" w:after="240" w:afterAutospacing="0"/>
+        <w:rPr>
+          <w:rFonts w:ascii="Segoe UI" w:hAnsi="Segoe UI" w:cs="Segoe UI"/>
+          <w:color w:val="E6EDF3"/>
+        </w:rPr>
+      </w:pPr>
+      <w:proofErr w:type="spellStart"/>
+      <w:r>
+        <w:rPr>
+          <w:rFonts w:ascii="Segoe UI" w:hAnsi="Segoe UI" w:cs="Segoe UI"/>
+          <w:color w:val="E6EDF3"/>
+        </w:rPr>
+        <w:t>Yifei</w:t>
+      </w:r>
+      <w:proofErr w:type="spellEnd"/>
+      <w:r>
+        <w:rPr>
+          <w:rFonts w:ascii="Segoe UI" w:hAnsi="Segoe UI" w:cs="Segoe UI"/>
+          <w:color w:val="E6EDF3"/>
+        </w:rPr>
+        <w:t xml:space="preserve"> Li, </w:t>
+      </w:r>
+      <w:proofErr w:type="spellStart"/>
+      <w:r>
+        <w:rPr>
+          <w:rFonts w:ascii="Segoe UI" w:hAnsi="Segoe UI" w:cs="Segoe UI"/>
+          <w:color w:val="E6EDF3"/>
+        </w:rPr>
+        <w:t>Zeqi</w:t>
+      </w:r>
+      <w:proofErr w:type="spellEnd"/>
+      <w:r>
+        <w:rPr>
+          <w:rFonts w:ascii="Segoe UI" w:hAnsi="Segoe UI" w:cs="Segoe UI"/>
+          <w:color w:val="E6EDF3"/>
+        </w:rPr>
+        <w:t xml:space="preserve"> Lin, </w:t>
+      </w:r>
+      <w:proofErr w:type="spellStart"/>
+      <w:r>
+        <w:rPr>
+          <w:rFonts w:ascii="Segoe UI" w:hAnsi="Segoe UI" w:cs="Segoe UI"/>
+          <w:color w:val="E6EDF3"/>
+        </w:rPr>
+        <w:t>Shizhuo</w:t>
+      </w:r>
+      <w:proofErr w:type="spellEnd"/>
+      <w:r>
+        <w:rPr>
+          <w:rFonts w:ascii="Segoe UI" w:hAnsi="Segoe UI" w:cs="Segoe UI"/>
+          <w:color w:val="E6EDF3"/>
+        </w:rPr>
+        <w:t xml:space="preserve"> Zhang, </w:t>
+      </w:r>
+      <w:proofErr w:type="spellStart"/>
+      <w:r>
+        <w:rPr>
+          <w:rFonts w:ascii="Segoe UI" w:hAnsi="Segoe UI" w:cs="Segoe UI"/>
+          <w:color w:val="E6EDF3"/>
+        </w:rPr>
+        <w:t>Qiang</w:t>
+      </w:r>
+      <w:proofErr w:type="spellEnd"/>
+      <w:r>
+        <w:rPr>
+          <w:rFonts w:ascii="Segoe UI" w:hAnsi="Segoe UI" w:cs="Segoe UI"/>
+          <w:color w:val="E6EDF3"/>
+        </w:rPr>
+        <w:t xml:space="preserve"> Fu, Bei Chen, Jian-</w:t>
+      </w:r>
+      <w:proofErr w:type="spellStart"/>
+      <w:r>
+        <w:rPr>
+          <w:rFonts w:ascii="Segoe UI" w:hAnsi="Segoe UI" w:cs="Segoe UI"/>
+          <w:color w:val="E6EDF3"/>
+        </w:rPr>
+        <w:t>Guang</w:t>
+      </w:r>
+      <w:proofErr w:type="spellEnd"/>
+      <w:r>
+        <w:rPr>
+          <w:rFonts w:ascii="Segoe UI" w:hAnsi="Segoe UI" w:cs="Segoe UI"/>
+          <w:color w:val="E6EDF3"/>
+        </w:rPr>
+        <w:t xml:space="preserve"> Lou, </w:t>
+      </w:r>
+      <w:proofErr w:type="spellStart"/>
+      <w:r>
+        <w:rPr>
+          <w:rFonts w:ascii="Segoe UI" w:hAnsi="Segoe UI" w:cs="Segoe UI"/>
+          <w:color w:val="E6EDF3"/>
+        </w:rPr>
+        <w:t>Weizhu</w:t>
+      </w:r>
+      <w:proofErr w:type="spellEnd"/>
+      <w:r>
+        <w:rPr>
+          <w:rFonts w:ascii="Segoe UI" w:hAnsi="Segoe UI" w:cs="Segoe UI"/>
+          <w:color w:val="E6EDF3"/>
+        </w:rPr>
+        <w:t xml:space="preserve"> Chen</w:t>
+      </w:r>
+    </w:p>
+    <w:p>
+      <w:pPr>
+        <w:pStyle w:val="Heading4"/>
+        <w:shd w:val="clear" w:color="auto" w:fill="0D1117"/>
+        <w:spacing w:before="360" w:after="240"/>
+        <w:rPr>
+          <w:rFonts w:ascii="Segoe UI" w:hAnsi="Segoe UI" w:cs="Segoe UI"/>
+          <w:color w:val="E6EDF3"/>
+        </w:rPr>
+      </w:pPr>
+      <w:hyperlink r:id="rId39" w:history="1">
+        <w:r>
+          <w:rPr>
+            <w:rStyle w:val="Hyperlink"/>
+            <w:rFonts w:ascii="Segoe UI" w:hAnsi="Segoe UI" w:cs="Segoe UI"/>
+          </w:rPr>
+          <w:t>Complexity-Based Prompting for Multi-Step Reasoning</w:t>
+        </w:r>
+      </w:hyperlink>
+      <w:r>
+        <w:rPr>
+          <w:rFonts w:ascii="Segoe UI" w:hAnsi="Segoe UI" w:cs="Segoe UI"/>
+          <w:color w:val="E6EDF3"/>
+        </w:rPr>
+        <w:t> </w:t>
+      </w:r>
+      <w:r>
+        <w:rPr>
+          <w:rStyle w:val="Emphasis"/>
+          <w:rFonts w:ascii="Segoe UI" w:hAnsi="Segoe UI" w:cs="Segoe UI"/>
+          <w:color w:val="E6EDF3"/>
+        </w:rPr>
+        <w:t>3 Oct 2022</w:t>
+      </w:r>
+    </w:p>
+    <w:p>
+      <w:pPr>
+        <w:pStyle w:val="NormalWeb"/>
+        <w:shd w:val="clear" w:color="auto" w:fill="0D1117"/>
+        <w:spacing w:before="0" w:beforeAutospacing="0" w:after="240" w:afterAutospacing="0"/>
+        <w:rPr>
+          <w:rFonts w:ascii="Segoe UI" w:hAnsi="Segoe UI" w:cs="Segoe UI"/>
+          <w:color w:val="E6EDF3"/>
+        </w:rPr>
+      </w:pPr>
+      <w:r>
+        <w:rPr>
+          <w:rFonts w:ascii="Segoe UI" w:hAnsi="Segoe UI" w:cs="Segoe UI"/>
+          <w:color w:val="E6EDF3"/>
+        </w:rPr>
+        <w:t xml:space="preserve">Yao Fu, Hao Peng, Ashish Sabharwal, Peter Clark, Tushar </w:t>
+      </w:r>
+      <w:proofErr w:type="spellStart"/>
+      <w:r>
+        <w:rPr>
+          <w:rFonts w:ascii="Segoe UI" w:hAnsi="Segoe UI" w:cs="Segoe UI"/>
+          <w:color w:val="E6EDF3"/>
+        </w:rPr>
+        <w:t>Khot</w:t>
+      </w:r>
+      <w:proofErr w:type="spellEnd"/>
+    </w:p>
+    <w:p>
+      <w:pPr>
+        <w:pStyle w:val="Heading4"/>
+        <w:shd w:val="clear" w:color="auto" w:fill="0D1117"/>
+        <w:spacing w:before="360" w:after="240"/>
+        <w:rPr>
+          <w:rFonts w:ascii="Segoe UI" w:hAnsi="Segoe UI" w:cs="Segoe UI"/>
+          <w:color w:val="E6EDF3"/>
+        </w:rPr>
+      </w:pPr>
+      <w:hyperlink r:id="rId40" w:history="1">
+        <w:r>
+          <w:rPr>
+            <w:rStyle w:val="Hyperlink"/>
+            <w:rFonts w:ascii="Segoe UI" w:hAnsi="Segoe UI" w:cs="Segoe UI"/>
+          </w:rPr>
+          <w:t>Automatic Chain of Thought Prompting in Large Language Models</w:t>
+        </w:r>
+      </w:hyperlink>
+      <w:r>
+        <w:rPr>
+          <w:rFonts w:ascii="Segoe UI" w:hAnsi="Segoe UI" w:cs="Segoe UI"/>
+          <w:color w:val="E6EDF3"/>
+        </w:rPr>
+        <w:t> </w:t>
+      </w:r>
+      <w:r>
+        <w:rPr>
+          <w:rStyle w:val="Emphasis"/>
+          <w:rFonts w:ascii="Segoe UI" w:hAnsi="Segoe UI" w:cs="Segoe UI"/>
+          <w:color w:val="E6EDF3"/>
+        </w:rPr>
+        <w:t>7 Oct 2022</w:t>
+      </w:r>
+    </w:p>
+    <w:p>
+      <w:pPr>
+        <w:pStyle w:val="NormalWeb"/>
+        <w:shd w:val="clear" w:color="auto" w:fill="0D1117"/>
+        <w:spacing w:before="0" w:beforeAutospacing="0" w:after="240" w:afterAutospacing="0"/>
+        <w:rPr>
+          <w:rFonts w:ascii="Segoe UI" w:hAnsi="Segoe UI" w:cs="Segoe UI"/>
+          <w:color w:val="E6EDF3"/>
+        </w:rPr>
+      </w:pPr>
+      <w:proofErr w:type="spellStart"/>
+      <w:r>
+        <w:rPr>
+          <w:rFonts w:ascii="Segoe UI" w:hAnsi="Segoe UI" w:cs="Segoe UI"/>
+          <w:color w:val="E6EDF3"/>
+        </w:rPr>
+        <w:t>Zhuosheng</w:t>
+      </w:r>
+      <w:proofErr w:type="spellEnd"/>
+      <w:r>
+        <w:rPr>
+          <w:rFonts w:ascii="Segoe UI" w:hAnsi="Segoe UI" w:cs="Segoe UI"/>
+          <w:color w:val="E6EDF3"/>
+        </w:rPr>
+        <w:t xml:space="preserve"> Zhang, Aston Zhang, Mu Li, Alex </w:t>
+      </w:r>
+      <w:proofErr w:type="spellStart"/>
+      <w:r>
+        <w:rPr>
+          <w:rFonts w:ascii="Segoe UI" w:hAnsi="Segoe UI" w:cs="Segoe UI"/>
+          <w:color w:val="E6EDF3"/>
+        </w:rPr>
+        <w:t>Smola</w:t>
+      </w:r>
+      <w:proofErr w:type="spellEnd"/>
+    </w:p>
+    <w:p>
+      <w:pPr>
+        <w:pStyle w:val="Heading4"/>
+        <w:shd w:val="clear" w:color="auto" w:fill="0D1117"/>
+        <w:spacing w:before="360" w:after="240"/>
+        <w:rPr>
+          <w:rFonts w:ascii="Segoe UI" w:hAnsi="Segoe UI" w:cs="Segoe UI"/>
+          <w:color w:val="E6EDF3"/>
+        </w:rPr>
+      </w:pPr>
+      <w:hyperlink r:id="rId41" w:history="1">
+        <w:r>
+          <w:rPr>
+            <w:rStyle w:val="Hyperlink"/>
+            <w:rFonts w:ascii="Segoe UI" w:hAnsi="Segoe UI" w:cs="Segoe UI"/>
+          </w:rPr>
+          <w:t>Teaching Algorithmic Reasoning via In-context Learning</w:t>
+        </w:r>
+      </w:hyperlink>
+      <w:r>
+        <w:rPr>
+          <w:rFonts w:ascii="Segoe UI" w:hAnsi="Segoe UI" w:cs="Segoe UI"/>
+          <w:color w:val="E6EDF3"/>
+        </w:rPr>
+        <w:t> </w:t>
+      </w:r>
+      <w:r>
+        <w:rPr>
+          <w:rStyle w:val="Emphasis"/>
+          <w:rFonts w:ascii="Segoe UI" w:hAnsi="Segoe UI" w:cs="Segoe UI"/>
+          <w:color w:val="E6EDF3"/>
+        </w:rPr>
+        <w:t>15 Nov 2022</w:t>
+      </w:r>
+    </w:p>
+    <w:p>
+      <w:pPr>
+        <w:rPr>
+          <w:rFonts w:ascii="Times New Roman" w:hAnsi="Times New Roman" w:cs="Times New Roman"/>
+        </w:rPr>
+      </w:pPr>
+    </w:p>
+    <w:p>
+      <w:hyperlink r:id="rId42" w:history="1">
+        <w:r>
+          <w:rPr>
+            <w:rStyle w:val="Hyperlink"/>
+          </w:rPr>
+          <w:t>https://www.technologyreview.com/2023/03/20/1070067/language-models-may-be-able-to-self-correct-biases-if-you-ask-them-to/</w:t>
         </w:r>
       </w:hyperlink>
     </w:p>
@@ -2205,6 +3852,50 @@
       <w:szCs w:val="48"/>
     </w:rPr>
   </w:style>
+  <w:style w:type="paragraph" w:styleId="Heading3">
+    <w:name w:val="heading 3"/>
+    <w:basedOn w:val="Normal"/>
+    <w:next w:val="Normal"/>
+    <w:link w:val="Heading3Char"/>
+    <w:uiPriority w:val="9"/>
+    <w:semiHidden/>
+    <w:unhideWhenUsed/>
+    <w:qFormat/>
+    <w:rsid w:val="007F34F1"/>
+    <w:pPr>
+      <w:keepNext/>
+      <w:keepLines/>
+      <w:spacing w:before="40"/>
+      <w:outlineLvl w:val="2"/>
+    </w:pPr>
+    <w:rPr>
+      <w:rFonts w:asciiTheme="majorHAnsi" w:eastAsiaTheme="majorEastAsia" w:hAnsiTheme="majorHAnsi" w:cstheme="majorBidi"/>
+      <w:color w:val="1F3763" w:themeColor="accent1" w:themeShade="7F"/>
+    </w:rPr>
+  </w:style>
+  <w:style w:type="paragraph" w:styleId="Heading4">
+    <w:name w:val="heading 4"/>
+    <w:basedOn w:val="Normal"/>
+    <w:next w:val="Normal"/>
+    <w:link w:val="Heading4Char"/>
+    <w:uiPriority w:val="9"/>
+    <w:semiHidden/>
+    <w:unhideWhenUsed/>
+    <w:qFormat/>
+    <w:rsid w:val="007F34F1"/>
+    <w:pPr>
+      <w:keepNext/>
+      <w:keepLines/>
+      <w:spacing w:before="40"/>
+      <w:outlineLvl w:val="3"/>
+    </w:pPr>
+    <w:rPr>
+      <w:rFonts w:asciiTheme="majorHAnsi" w:eastAsiaTheme="majorEastAsia" w:hAnsiTheme="majorHAnsi" w:cstheme="majorBidi"/>
+      <w:i/>
+      <w:iCs/>
+      <w:color w:val="2F5496" w:themeColor="accent1" w:themeShade="BF"/>
+    </w:rPr>
+  </w:style>
   <w:style w:type="character" w:default="1" w:styleId="DefaultParagraphFont">
     <w:name w:val="Default Paragraph Font"/>
     <w:uiPriority w:val="1"/>
@@ -2371,6 +4062,57 @@
     <w:name w:val="s"/>
     <w:basedOn w:val="DefaultParagraphFont"/>
     <w:rsid w:val="002C50A5"/>
+  </w:style>
+  <w:style w:type="character" w:customStyle="1" w:styleId="Heading4Char">
+    <w:name w:val="Heading 4 Char"/>
+    <w:basedOn w:val="DefaultParagraphFont"/>
+    <w:link w:val="Heading4"/>
+    <w:uiPriority w:val="9"/>
+    <w:semiHidden/>
+    <w:rsid w:val="007F34F1"/>
+    <w:rPr>
+      <w:rFonts w:asciiTheme="majorHAnsi" w:eastAsiaTheme="majorEastAsia" w:hAnsiTheme="majorHAnsi" w:cstheme="majorBidi"/>
+      <w:i/>
+      <w:iCs/>
+      <w:color w:val="2F5496" w:themeColor="accent1" w:themeShade="BF"/>
+    </w:rPr>
+  </w:style>
+  <w:style w:type="character" w:styleId="Emphasis">
+    <w:name w:val="Emphasis"/>
+    <w:basedOn w:val="DefaultParagraphFont"/>
+    <w:uiPriority w:val="20"/>
+    <w:qFormat/>
+    <w:rsid w:val="007F34F1"/>
+    <w:rPr>
+      <w:i/>
+      <w:iCs/>
+    </w:rPr>
+  </w:style>
+  <w:style w:type="paragraph" w:styleId="NormalWeb">
+    <w:name w:val="Normal (Web)"/>
+    <w:basedOn w:val="Normal"/>
+    <w:uiPriority w:val="99"/>
+    <w:semiHidden/>
+    <w:unhideWhenUsed/>
+    <w:rsid w:val="007F34F1"/>
+    <w:pPr>
+      <w:spacing w:before="100" w:beforeAutospacing="1" w:after="100" w:afterAutospacing="1"/>
+    </w:pPr>
+    <w:rPr>
+      <w:rFonts w:ascii="Times New Roman" w:eastAsia="Times New Roman" w:hAnsi="Times New Roman" w:cs="Times New Roman"/>
+    </w:rPr>
+  </w:style>
+  <w:style w:type="character" w:customStyle="1" w:styleId="Heading3Char">
+    <w:name w:val="Heading 3 Char"/>
+    <w:basedOn w:val="DefaultParagraphFont"/>
+    <w:link w:val="Heading3"/>
+    <w:uiPriority w:val="9"/>
+    <w:semiHidden/>
+    <w:rsid w:val="007F34F1"/>
+    <w:rPr>
+      <w:rFonts w:asciiTheme="majorHAnsi" w:eastAsiaTheme="majorEastAsia" w:hAnsiTheme="majorHAnsi" w:cstheme="majorBidi"/>
+      <w:color w:val="1F3763" w:themeColor="accent1" w:themeShade="7F"/>
+    </w:rPr>
   </w:style>
 </w:styles>
 </file>

--- a/researching methodolgy.docx
+++ b/researching methodolgy.docx
@@ -3426,7 +3426,120 @@
         </w:r>
       </w:hyperlink>
     </w:p>
+    <w:p>
+      <w:hyperlink r:id="rId43" w:history="1">
+        <w:r>
+          <w:rPr>
+            <w:rStyle w:val="Hyperlink"/>
+          </w:rPr>
+          <w:t>https://arxiv.org/pdf/2302.07459.pdf</w:t>
+        </w:r>
+      </w:hyperlink>
+      <w:r>
+        <w:t xml:space="preserve"> </w:t>
+      </w:r>
+    </w:p>
     <w:p/>
+    <w:p>
+      <w:r>
+        <w:t xml:space="preserve">Prompt Engineering Our Q+IF, </w:t>
+      </w:r>
+      <w:proofErr w:type="spellStart"/>
+      <w:r>
+        <w:t>Q+IF+CoT</w:t>
+      </w:r>
+      <w:proofErr w:type="spellEnd"/>
+      <w:r>
+        <w:t xml:space="preserve">, and </w:t>
+      </w:r>
+      <w:proofErr w:type="spellStart"/>
+      <w:r>
+        <w:t>Q+IF+Match</w:t>
+      </w:r>
+      <w:proofErr w:type="spellEnd"/>
+      <w:r>
+        <w:t xml:space="preserve"> Stats experiments all rely on prompts engineered to be appropriate for each experiment. Small variations in the prompts can sometimes yield large changes in model outputs. We have not systematically tested for this in any of our experiments. Furthermore, prompt-based interventions require extra compute at inference time, especially in the </w:t>
+      </w:r>
+      <w:proofErr w:type="spellStart"/>
+      <w:r>
+        <w:t>Q+IF+CoT</w:t>
+      </w:r>
+      <w:proofErr w:type="spellEnd"/>
+      <w:r>
+        <w:t xml:space="preserve"> conditions. One way to avoid prompt-based interventions and extra inference time compute, is to fine-tune a model on pairs of questions and model-generated answers after the answers are generated from the Q+IF or </w:t>
+      </w:r>
+      <w:proofErr w:type="spellStart"/>
+      <w:r>
+        <w:t>Q+IF+CoT</w:t>
+      </w:r>
+      <w:proofErr w:type="spellEnd"/>
+      <w:r>
+        <w:t xml:space="preserve"> steps. Along these lines, a recent technique called Constitutional AI, trains language models to adhere to a </w:t>
+      </w:r>
+      <w:proofErr w:type="spellStart"/>
+      <w:r>
+        <w:t>humanwritten</w:t>
+      </w:r>
+      <w:proofErr w:type="spellEnd"/>
+      <w:r>
+        <w:t xml:space="preserve"> set of ethical principles (a constitution) by first having models determine whether their outputs violate these principles, then training models to avoid such violations [4]. Constitutional AI and our work observe the same phenomenon: sufficiently large language models, with a modest amount of RLHF training to be helpful, can learn how to abide by high-level ethical principles expressed in natural language.</w:t>
+      </w:r>
+    </w:p>
+    <w:p/>
+    <w:p>
+      <w:hyperlink r:id="rId44" w:history="1">
+        <w:r>
+          <w:rPr>
+            <w:rStyle w:val="Hyperlink"/>
+          </w:rPr>
+          <w:t>https://arxiv.org/abs/2302.04023</w:t>
+        </w:r>
+      </w:hyperlink>
+    </w:p>
+    <w:p>
+      <w:r>
+        <w:t xml:space="preserve">A Multitask, Multilingual, Multimodal Evaluation of </w:t>
+      </w:r>
+      <w:proofErr w:type="spellStart"/>
+      <w:r>
+        <w:t>ChatGPT</w:t>
+      </w:r>
+      <w:proofErr w:type="spellEnd"/>
+      <w:r>
+        <w:t xml:space="preserve"> on Reasoning, Hallucination, and Interactivity</w:t>
+      </w:r>
+    </w:p>
+    <w:p>
+      <w:hyperlink r:id="rId45" w:history="1">
+        <w:r>
+          <w:rPr>
+            <w:rStyle w:val="Hyperlink"/>
+          </w:rPr>
+          <w:t>https://arxiv.org/abs/2304.03612</w:t>
+        </w:r>
+      </w:hyperlink>
+    </w:p>
+    <w:p>
+      <w:r>
+        <w:t xml:space="preserve">What does </w:t>
+      </w:r>
+      <w:proofErr w:type="spellStart"/>
+      <w:r>
+        <w:t>ChatGPT</w:t>
+      </w:r>
+      <w:proofErr w:type="spellEnd"/>
+      <w:r>
+        <w:t xml:space="preserve"> return about human values? Exploring value bias in </w:t>
+      </w:r>
+      <w:proofErr w:type="spellStart"/>
+      <w:r>
+        <w:t>ChatGPT</w:t>
+      </w:r>
+      <w:proofErr w:type="spellEnd"/>
+      <w:r>
+        <w:t xml:space="preserve"> using a descriptive value theory</w:t>
+      </w:r>
+    </w:p>
     <w:sectPr>
       <w:pgSz w:w="12240" w:h="15840"/>
       <w:pgMar w:top="1440" w:right="1440" w:bottom="1440" w:left="1440" w:header="708" w:footer="708" w:gutter="0"/>

--- a/researching methodolgy.docx
+++ b/researching methodolgy.docx
@@ -3538,6 +3538,21 @@
       <w:proofErr w:type="spellEnd"/>
       <w:r>
         <w:t xml:space="preserve"> using a descriptive value theory</w:t>
+      </w:r>
+    </w:p>
+    <w:p>
+      <w:hyperlink r:id="rId46" w:history="1">
+        <w:r>
+          <w:rPr>
+            <w:rStyle w:val="Hyperlink"/>
+          </w:rPr>
+          <w:t>https://arxiv.org/abs/2305.10235</w:t>
+        </w:r>
+      </w:hyperlink>
+    </w:p>
+    <w:p>
+      <w:r>
+        <w:t>Assessing Hidden Risks of LLMs: An Empirical Study on Robustness, Consistency, and Credibility</w:t>
       </w:r>
     </w:p>
     <w:sectPr>

--- a/researching methodolgy.docx
+++ b/researching methodolgy.docx
@@ -87,7 +87,7 @@
           <w:szCs w:val="30"/>
         </w:rPr>
       </w:pPr>
-      <w:hyperlink r:id="rId4" w:history="1">
+      <w:hyperlink r:id="rId5" w:history="1">
         <w:r>
           <w:rPr>
             <w:rStyle w:val="Hyperlink"/>
@@ -120,7 +120,7 @@
       </w:pPr>
     </w:p>
     <w:p>
-      <w:hyperlink r:id="rId5" w:history="1">
+      <w:hyperlink r:id="rId6" w:history="1">
         <w:r>
           <w:rPr>
             <w:rStyle w:val="Hyperlink"/>
@@ -191,7 +191,7 @@
       </w:pPr>
     </w:p>
     <w:p>
-      <w:hyperlink r:id="rId6" w:history="1">
+      <w:hyperlink r:id="rId7" w:history="1">
         <w:r>
           <w:rPr>
             <w:rStyle w:val="Hyperlink"/>
@@ -213,7 +213,7 @@
           <w:szCs w:val="43"/>
         </w:rPr>
       </w:pPr>
-      <w:hyperlink r:id="rId7" w:history="1">
+      <w:hyperlink r:id="rId8" w:history="1">
         <w:r>
           <w:rPr>
             <w:rStyle w:val="Hyperlink"/>
@@ -236,7 +236,7 @@
     </w:p>
     <w:p/>
     <w:p>
-      <w:hyperlink r:id="rId8" w:history="1">
+      <w:hyperlink r:id="rId9" w:history="1">
         <w:r>
           <w:rPr>
             <w:rStyle w:val="Hyperlink"/>
@@ -247,7 +247,7 @@
     </w:p>
     <w:p/>
     <w:p>
-      <w:hyperlink r:id="rId9" w:history="1">
+      <w:hyperlink r:id="rId10" w:history="1">
         <w:r>
           <w:rPr>
             <w:rStyle w:val="Hyperlink"/>
@@ -257,7 +257,7 @@
       </w:hyperlink>
     </w:p>
     <w:p>
-      <w:hyperlink r:id="rId10" w:history="1">
+      <w:hyperlink r:id="rId11" w:history="1">
         <w:r>
           <w:rPr>
             <w:rStyle w:val="Hyperlink"/>
@@ -272,7 +272,7 @@
       </w:r>
     </w:p>
     <w:p>
-      <w:hyperlink r:id="rId11" w:history="1">
+      <w:hyperlink r:id="rId12" w:history="1">
         <w:r>
           <w:rPr>
             <w:rStyle w:val="Hyperlink"/>
@@ -293,7 +293,7 @@
     </w:p>
     <w:p/>
     <w:p>
-      <w:hyperlink r:id="rId12" w:history="1">
+      <w:hyperlink r:id="rId13" w:history="1">
         <w:r>
           <w:rPr>
             <w:rStyle w:val="Hyperlink"/>
@@ -310,7 +310,7 @@
     </w:p>
     <w:p/>
     <w:p>
-      <w:hyperlink r:id="rId13" w:history="1">
+      <w:hyperlink r:id="rId14" w:history="1">
         <w:r>
           <w:rPr>
             <w:rStyle w:val="Hyperlink"/>
@@ -1652,7 +1652,7 @@
     </w:p>
     <w:p/>
     <w:p>
-      <w:hyperlink r:id="rId14" w:history="1">
+      <w:hyperlink r:id="rId15" w:history="1">
         <w:r>
           <w:rPr>
             <w:rStyle w:val="Hyperlink"/>
@@ -1685,7 +1685,7 @@
     </w:p>
     <w:p/>
     <w:p>
-      <w:hyperlink r:id="rId15" w:history="1">
+      <w:hyperlink r:id="rId16" w:history="1">
         <w:r>
           <w:rPr>
             <w:rStyle w:val="Hyperlink"/>
@@ -1696,7 +1696,7 @@
     </w:p>
     <w:p/>
     <w:p>
-      <w:hyperlink r:id="rId16" w:history="1">
+      <w:hyperlink r:id="rId17" w:history="1">
         <w:r>
           <w:rPr>
             <w:rStyle w:val="Hyperlink"/>
@@ -1707,7 +1707,7 @@
     </w:p>
     <w:p/>
     <w:p>
-      <w:hyperlink r:id="rId17" w:history="1">
+      <w:hyperlink r:id="rId18" w:history="1">
         <w:r>
           <w:rPr>
             <w:rStyle w:val="Hyperlink"/>
@@ -1718,7 +1718,7 @@
     </w:p>
     <w:p/>
     <w:p>
-      <w:hyperlink r:id="rId18" w:history="1">
+      <w:hyperlink r:id="rId19" w:history="1">
         <w:r>
           <w:rPr>
             <w:rStyle w:val="Hyperlink"/>
@@ -1733,7 +1733,7 @@
       </w:r>
     </w:p>
     <w:p>
-      <w:hyperlink r:id="rId19" w:history="1">
+      <w:hyperlink r:id="rId20" w:history="1">
         <w:r>
           <w:rPr>
             <w:rStyle w:val="Hyperlink"/>
@@ -1744,7 +1744,7 @@
     </w:p>
     <w:p/>
     <w:p>
-      <w:hyperlink r:id="rId20" w:history="1">
+      <w:hyperlink r:id="rId21" w:history="1">
         <w:r>
           <w:rPr>
             <w:rStyle w:val="Hyperlink"/>
@@ -1754,7 +1754,7 @@
       </w:hyperlink>
     </w:p>
     <w:p>
-      <w:hyperlink r:id="rId21" w:history="1">
+      <w:hyperlink r:id="rId22" w:history="1">
         <w:r>
           <w:rPr>
             <w:rStyle w:val="Hyperlink"/>
@@ -1770,7 +1770,7 @@
     </w:p>
     <w:p/>
     <w:p>
-      <w:hyperlink r:id="rId22" w:history="1">
+      <w:hyperlink r:id="rId23" w:history="1">
         <w:r>
           <w:rPr>
             <w:rStyle w:val="Hyperlink"/>
@@ -1781,7 +1781,7 @@
     </w:p>
     <w:p/>
     <w:p>
-      <w:hyperlink r:id="rId23" w:history="1">
+      <w:hyperlink r:id="rId24" w:history="1">
         <w:r>
           <w:rPr>
             <w:rStyle w:val="Hyperlink"/>
@@ -1800,7 +1800,7 @@
           <w:color w:val="E6EDF3"/>
         </w:rPr>
       </w:pPr>
-      <w:hyperlink r:id="rId24" w:history="1">
+      <w:hyperlink r:id="rId25" w:history="1">
         <w:r>
           <w:rPr>
             <w:rStyle w:val="Hyperlink"/>
@@ -1910,7 +1910,7 @@
           <w:color w:val="E6EDF3"/>
         </w:rPr>
       </w:pPr>
-      <w:hyperlink r:id="rId25" w:history="1">
+      <w:hyperlink r:id="rId26" w:history="1">
         <w:r>
           <w:rPr>
             <w:rStyle w:val="Hyperlink"/>
@@ -2004,7 +2004,7 @@
           <w:color w:val="E6EDF3"/>
         </w:rPr>
       </w:pPr>
-      <w:hyperlink r:id="rId26" w:history="1">
+      <w:hyperlink r:id="rId27" w:history="1">
         <w:r>
           <w:rPr>
             <w:rStyle w:val="Hyperlink"/>
@@ -2086,7 +2086,7 @@
           <w:color w:val="E6EDF3"/>
         </w:rPr>
       </w:pPr>
-      <w:hyperlink r:id="rId27" w:history="1">
+      <w:hyperlink r:id="rId28" w:history="1">
         <w:r>
           <w:rPr>
             <w:rStyle w:val="Hyperlink"/>
@@ -2188,7 +2188,7 @@
           <w:color w:val="E6EDF3"/>
         </w:rPr>
       </w:pPr>
-      <w:hyperlink r:id="rId28" w:history="1">
+      <w:hyperlink r:id="rId29" w:history="1">
         <w:r>
           <w:rPr>
             <w:rStyle w:val="Hyperlink"/>
@@ -2271,7 +2271,7 @@
           <w:color w:val="E6EDF3"/>
         </w:rPr>
       </w:pPr>
-      <w:hyperlink r:id="rId29" w:history="1">
+      <w:hyperlink r:id="rId30" w:history="1">
         <w:r>
           <w:rPr>
             <w:rStyle w:val="Hyperlink"/>
@@ -2373,7 +2373,7 @@
           <w:color w:val="E6EDF3"/>
         </w:rPr>
       </w:pPr>
-      <w:hyperlink r:id="rId30" w:history="1">
+      <w:hyperlink r:id="rId31" w:history="1">
         <w:r>
           <w:rPr>
             <w:rStyle w:val="Hyperlink"/>
@@ -2436,14 +2436,30 @@
           <w:color w:val="E6EDF3"/>
         </w:rPr>
       </w:pPr>
-      <w:hyperlink r:id="rId31" w:history="1">
+      <w:hyperlink r:id="rId32" w:history="1">
         <w:r>
           <w:rPr>
             <w:rStyle w:val="Hyperlink"/>
             <w:rFonts w:ascii="Segoe UI" w:hAnsi="Segoe UI" w:cs="Segoe UI"/>
             <w:u w:val="none"/>
           </w:rPr>
-          <w:t>Large Language Models are Zero-Shot Reasoners</w:t>
+          <w:t>Large Language Models are Zero-S</w:t>
+        </w:r>
+        <w:r>
+          <w:rPr>
+            <w:rStyle w:val="Hyperlink"/>
+            <w:rFonts w:ascii="Segoe UI" w:hAnsi="Segoe UI" w:cs="Segoe UI"/>
+            <w:u w:val="none"/>
+          </w:rPr>
+          <w:t>h</w:t>
+        </w:r>
+        <w:r>
+          <w:rPr>
+            <w:rStyle w:val="Hyperlink"/>
+            <w:rFonts w:ascii="Segoe UI" w:hAnsi="Segoe UI" w:cs="Segoe UI"/>
+            <w:u w:val="none"/>
+          </w:rPr>
+          <w:t>ot Reasoners</w:t>
         </w:r>
       </w:hyperlink>
       <w:r>
@@ -2515,7 +2531,7 @@
           <w:color w:val="E6EDF3"/>
         </w:rPr>
       </w:pPr>
-      <w:hyperlink r:id="rId32" w:history="1">
+      <w:hyperlink r:id="rId33" w:history="1">
         <w:r>
           <w:rPr>
             <w:rStyle w:val="Hyperlink"/>
@@ -2585,14 +2601,30 @@
           <w:color w:val="E6EDF3"/>
         </w:rPr>
       </w:pPr>
-      <w:hyperlink r:id="rId33" w:history="1">
+      <w:hyperlink r:id="rId34" w:history="1">
         <w:r>
           <w:rPr>
             <w:rStyle w:val="Hyperlink"/>
             <w:rFonts w:ascii="Segoe UI" w:hAnsi="Segoe UI" w:cs="Segoe UI"/>
             <w:u w:val="none"/>
           </w:rPr>
-          <w:t>Language Models are Multilingual Chain-of-Thought Reasoners</w:t>
+          <w:t>Language Models ar</w:t>
+        </w:r>
+        <w:r>
+          <w:rPr>
+            <w:rStyle w:val="Hyperlink"/>
+            <w:rFonts w:ascii="Segoe UI" w:hAnsi="Segoe UI" w:cs="Segoe UI"/>
+            <w:u w:val="none"/>
+          </w:rPr>
+          <w:t>e</w:t>
+        </w:r>
+        <w:r>
+          <w:rPr>
+            <w:rStyle w:val="Hyperlink"/>
+            <w:rFonts w:ascii="Segoe UI" w:hAnsi="Segoe UI" w:cs="Segoe UI"/>
+            <w:u w:val="none"/>
+          </w:rPr>
+          <w:t xml:space="preserve"> Multilingual Chain-of-Thought Reasoners</w:t>
         </w:r>
       </w:hyperlink>
       <w:r>
@@ -2735,7 +2767,7 @@
           <w:color w:val="E6EDF3"/>
         </w:rPr>
       </w:pPr>
-      <w:hyperlink r:id="rId34" w:history="1">
+      <w:hyperlink r:id="rId35" w:history="1">
         <w:r>
           <w:rPr>
             <w:rStyle w:val="Hyperlink"/>
@@ -2798,7 +2830,7 @@
           <w:color w:val="E6EDF3"/>
         </w:rPr>
       </w:pPr>
-      <w:hyperlink r:id="rId35" w:history="1">
+      <w:hyperlink r:id="rId36" w:history="1">
         <w:r>
           <w:rPr>
             <w:rStyle w:val="Hyperlink"/>
@@ -2927,7 +2959,7 @@
           <w:color w:val="E6EDF3"/>
         </w:rPr>
       </w:pPr>
-      <w:hyperlink r:id="rId36" w:history="1">
+      <w:hyperlink r:id="rId37" w:history="1">
         <w:proofErr w:type="spellStart"/>
         <w:r>
           <w:rPr>
@@ -3073,7 +3105,7 @@
           <w:color w:val="E6EDF3"/>
         </w:rPr>
       </w:pPr>
-      <w:hyperlink r:id="rId37" w:history="1">
+      <w:hyperlink r:id="rId38" w:history="1">
         <w:r>
           <w:rPr>
             <w:rStyle w:val="Hyperlink"/>
@@ -3109,7 +3141,7 @@
           <w:color w:val="E6EDF3"/>
         </w:rPr>
       </w:pPr>
-      <w:hyperlink r:id="rId38" w:history="1">
+      <w:hyperlink r:id="rId39" w:history="1">
         <w:r>
           <w:rPr>
             <w:rStyle w:val="Hyperlink"/>
@@ -3251,7 +3283,7 @@
           <w:color w:val="E6EDF3"/>
         </w:rPr>
       </w:pPr>
-      <w:hyperlink r:id="rId39" w:history="1">
+      <w:hyperlink r:id="rId40" w:history="1">
         <w:r>
           <w:rPr>
             <w:rStyle w:val="Hyperlink"/>
@@ -3313,7 +3345,7 @@
           <w:color w:val="E6EDF3"/>
         </w:rPr>
       </w:pPr>
-      <w:hyperlink r:id="rId40" w:history="1">
+      <w:hyperlink r:id="rId41" w:history="1">
         <w:r>
           <w:rPr>
             <w:rStyle w:val="Hyperlink"/>
@@ -3384,7 +3416,7 @@
           <w:color w:val="E6EDF3"/>
         </w:rPr>
       </w:pPr>
-      <w:hyperlink r:id="rId41" w:history="1">
+      <w:hyperlink r:id="rId42" w:history="1">
         <w:r>
           <w:rPr>
             <w:rStyle w:val="Hyperlink"/>
@@ -3417,7 +3449,7 @@
       </w:pPr>
     </w:p>
     <w:p>
-      <w:hyperlink r:id="rId42" w:history="1">
+      <w:hyperlink r:id="rId43" w:history="1">
         <w:r>
           <w:rPr>
             <w:rStyle w:val="Hyperlink"/>
@@ -3427,12 +3459,24 @@
       </w:hyperlink>
     </w:p>
     <w:p>
-      <w:hyperlink r:id="rId43" w:history="1">
-        <w:r>
-          <w:rPr>
-            <w:rStyle w:val="Hyperlink"/>
-          </w:rPr>
-          <w:t>https://arxiv.org/pdf/2302.07459.pdf</w:t>
+      <w:hyperlink r:id="rId44" w:history="1">
+        <w:r>
+          <w:rPr>
+            <w:rStyle w:val="Hyperlink"/>
+          </w:rPr>
+          <w:t>https://arxiv.org/pdf/2302</w:t>
+        </w:r>
+        <w:r>
+          <w:rPr>
+            <w:rStyle w:val="Hyperlink"/>
+          </w:rPr>
+          <w:t>.</w:t>
+        </w:r>
+        <w:r>
+          <w:rPr>
+            <w:rStyle w:val="Hyperlink"/>
+          </w:rPr>
+          <w:t>07459.pdf</w:t>
         </w:r>
       </w:hyperlink>
       <w:r>
@@ -3487,12 +3531,36 @@
     </w:p>
     <w:p/>
     <w:p>
-      <w:hyperlink r:id="rId44" w:history="1">
-        <w:r>
-          <w:rPr>
-            <w:rStyle w:val="Hyperlink"/>
-          </w:rPr>
-          <w:t>https://arxiv.org/abs/2302.04023</w:t>
+      <w:hyperlink r:id="rId45" w:history="1">
+        <w:r>
+          <w:rPr>
+            <w:rStyle w:val="Hyperlink"/>
+          </w:rPr>
+          <w:t>https://arxiv.org/abs/</w:t>
+        </w:r>
+        <w:r>
+          <w:rPr>
+            <w:rStyle w:val="Hyperlink"/>
+          </w:rPr>
+          <w:t>2</w:t>
+        </w:r>
+        <w:r>
+          <w:rPr>
+            <w:rStyle w:val="Hyperlink"/>
+          </w:rPr>
+          <w:t>302</w:t>
+        </w:r>
+        <w:r>
+          <w:rPr>
+            <w:rStyle w:val="Hyperlink"/>
+          </w:rPr>
+          <w:t>.</w:t>
+        </w:r>
+        <w:r>
+          <w:rPr>
+            <w:rStyle w:val="Hyperlink"/>
+          </w:rPr>
+          <w:t>04023</w:t>
         </w:r>
       </w:hyperlink>
     </w:p>
@@ -3510,7 +3578,7 @@
       </w:r>
     </w:p>
     <w:p>
-      <w:hyperlink r:id="rId45" w:history="1">
+      <w:hyperlink r:id="rId46" w:history="1">
         <w:r>
           <w:rPr>
             <w:rStyle w:val="Hyperlink"/>
@@ -3541,7 +3609,7 @@
       </w:r>
     </w:p>
     <w:p>
-      <w:hyperlink r:id="rId46" w:history="1">
+      <w:hyperlink r:id="rId47" w:history="1">
         <w:r>
           <w:rPr>
             <w:rStyle w:val="Hyperlink"/>
@@ -3555,6 +3623,187 @@
         <w:t>Assessing Hidden Risks of LLMs: An Empirical Study on Robustness, Consistency, and Credibility</w:t>
       </w:r>
     </w:p>
+    <w:p/>
+    <w:p>
+      <w:hyperlink r:id="rId48" w:history="1">
+        <w:r>
+          <w:rPr>
+            <w:rStyle w:val="Hyperlink"/>
+          </w:rPr>
+          <w:t>https://huggingface.co/gou</w:t>
+        </w:r>
+        <w:r>
+          <w:rPr>
+            <w:rStyle w:val="Hyperlink"/>
+          </w:rPr>
+          <w:t>r</w:t>
+        </w:r>
+        <w:r>
+          <w:rPr>
+            <w:rStyle w:val="Hyperlink"/>
+          </w:rPr>
+          <w:t>avsinha/finance-NER</w:t>
+        </w:r>
+      </w:hyperlink>
+    </w:p>
+    <w:p/>
+    <w:p>
+      <w:hyperlink r:id="rId49" w:history="1">
+        <w:r>
+          <w:rPr>
+            <w:rStyle w:val="Hyperlink"/>
+          </w:rPr>
+          <w:t>https://huggingface.co/blog/rlhf</w:t>
+        </w:r>
+      </w:hyperlink>
+    </w:p>
+    <w:p/>
+    <w:p/>
+    <w:p>
+      <w:r>
+        <w:t>https://arxiv.org/abs/2212.08073</w:t>
+      </w:r>
+    </w:p>
+    <w:p>
+      <w:pPr>
+        <w:pStyle w:val="reader-text-blockparagraph"/>
+        <w:shd w:val="clear" w:color="auto" w:fill="FFFFFF"/>
+        <w:rPr>
+          <w:rFonts w:ascii="Segoe UI" w:hAnsi="Segoe UI" w:cs="Segoe UI"/>
+        </w:rPr>
+      </w:pPr>
+      <w:r>
+        <w:rPr>
+          <w:rFonts w:ascii="Segoe UI" w:hAnsi="Segoe UI" w:cs="Segoe UI"/>
+        </w:rPr>
+        <w:t>What is Constitutional AI? And why have companies like Anthropic adopted it to train helpful, harmless and honest models? </w:t>
+      </w:r>
+    </w:p>
+    <w:p>
+      <w:pPr>
+        <w:pStyle w:val="reader-text-blockparagraph"/>
+        <w:shd w:val="clear" w:color="auto" w:fill="FFFFFF"/>
+        <w:rPr>
+          <w:rFonts w:ascii="Segoe UI" w:hAnsi="Segoe UI" w:cs="Segoe UI"/>
+        </w:rPr>
+      </w:pPr>
+    </w:p>
+    <w:p>
+      <w:pPr>
+        <w:pStyle w:val="reader-text-blockparagraph"/>
+        <w:shd w:val="clear" w:color="auto" w:fill="FFFFFF"/>
+        <w:rPr>
+          <w:rFonts w:ascii="Segoe UI" w:hAnsi="Segoe UI" w:cs="Segoe UI"/>
+        </w:rPr>
+      </w:pPr>
+      <w:r>
+        <w:rPr>
+          <w:rFonts w:ascii="Segoe UI" w:hAnsi="Segoe UI" w:cs="Segoe UI"/>
+        </w:rPr>
+        <w:t>Constitutional AI (CAI) is similar to RLHF except instead of human feedback, it learns through AI feedback.</w:t>
+      </w:r>
+    </w:p>
+    <w:p>
+      <w:pPr>
+        <w:pStyle w:val="reader-text-blockparagraph"/>
+        <w:shd w:val="clear" w:color="auto" w:fill="FFFFFF"/>
+        <w:rPr>
+          <w:rFonts w:ascii="Segoe UI" w:hAnsi="Segoe UI" w:cs="Segoe UI"/>
+        </w:rPr>
+      </w:pPr>
+    </w:p>
+    <w:p>
+      <w:pPr>
+        <w:pStyle w:val="reader-text-blockparagraph"/>
+        <w:shd w:val="clear" w:color="auto" w:fill="FFFFFF"/>
+        <w:rPr>
+          <w:rFonts w:ascii="Segoe UI" w:hAnsi="Segoe UI" w:cs="Segoe UI"/>
+        </w:rPr>
+      </w:pPr>
+      <w:r>
+        <w:rPr>
+          <w:rFonts w:ascii="Segoe UI" w:hAnsi="Segoe UI" w:cs="Segoe UI"/>
+        </w:rPr>
+        <w:lastRenderedPageBreak/>
+        <w:t>At a high-level, there are two stages of Constitutional AI (CAI): the Reflection stage and the Reinforcement stage.</w:t>
+      </w:r>
+    </w:p>
+    <w:p>
+      <w:pPr>
+        <w:pStyle w:val="reader-text-blockparagraph"/>
+        <w:shd w:val="clear" w:color="auto" w:fill="FFFFFF"/>
+        <w:rPr>
+          <w:rFonts w:ascii="Segoe UI" w:hAnsi="Segoe UI" w:cs="Segoe UI"/>
+        </w:rPr>
+      </w:pPr>
+      <w:r>
+        <w:rPr>
+          <w:rFonts w:ascii="Segoe UI" w:hAnsi="Segoe UI" w:cs="Segoe UI"/>
+        </w:rPr>
+        <w:t>Ask the LLM to generate toxic responses.</w:t>
+      </w:r>
+    </w:p>
+    <w:p>
+      <w:pPr>
+        <w:pStyle w:val="reader-text-blockparagraph"/>
+        <w:shd w:val="clear" w:color="auto" w:fill="FFFFFF"/>
+        <w:rPr>
+          <w:rFonts w:ascii="Segoe UI" w:hAnsi="Segoe UI" w:cs="Segoe UI"/>
+        </w:rPr>
+      </w:pPr>
+      <w:r>
+        <w:rPr>
+          <w:rFonts w:ascii="Segoe UI" w:hAnsi="Segoe UI" w:cs="Segoe UI"/>
+        </w:rPr>
+        <w:t>2️⃣ Give the LLM a set of rules to follow (or a Constitution). Present the toxic responses back to the LLM and ask if they accord with the Constitution.</w:t>
+      </w:r>
+    </w:p>
+    <w:p>
+      <w:pPr>
+        <w:pStyle w:val="reader-text-blockparagraph"/>
+        <w:shd w:val="clear" w:color="auto" w:fill="FFFFFF"/>
+        <w:rPr>
+          <w:rFonts w:ascii="Segoe UI" w:hAnsi="Segoe UI" w:cs="Segoe UI"/>
+        </w:rPr>
+      </w:pPr>
+      <w:r>
+        <w:rPr>
+          <w:rFonts w:ascii="Segoe UI" w:hAnsi="Segoe UI" w:cs="Segoe UI"/>
+        </w:rPr>
+        <w:t>3️⃣ Ask the LLM to generate a revised response. (Repeat revision until the responses follow the Constitution.)</w:t>
+      </w:r>
+    </w:p>
+    <w:p>
+      <w:pPr>
+        <w:pStyle w:val="reader-text-blockparagraph"/>
+        <w:shd w:val="clear" w:color="auto" w:fill="FFFFFF"/>
+        <w:rPr>
+          <w:rFonts w:ascii="Segoe UI" w:hAnsi="Segoe UI" w:cs="Segoe UI"/>
+        </w:rPr>
+      </w:pPr>
+      <w:r>
+        <w:rPr>
+          <w:rFonts w:ascii="Segoe UI" w:hAnsi="Segoe UI" w:cs="Segoe UI"/>
+        </w:rPr>
+        <w:t>4️⃣ This creates a synthetic dataset, which you can use for training. Fine-tune (or train) the baseline model on this synthetic dataset to create responses that more closely follow the Constitution. </w:t>
+      </w:r>
+    </w:p>
+    <w:p>
+      <w:pPr>
+        <w:pStyle w:val="reader-text-blockparagraph"/>
+        <w:shd w:val="clear" w:color="auto" w:fill="FFFFFF"/>
+        <w:rPr>
+          <w:rFonts w:ascii="Segoe UI" w:hAnsi="Segoe UI" w:cs="Segoe UI"/>
+        </w:rPr>
+      </w:pPr>
+      <w:r>
+        <w:rPr>
+          <w:rFonts w:ascii="Segoe UI" w:hAnsi="Segoe UI" w:cs="Segoe UI"/>
+        </w:rPr>
+        <w:t>5️⃣ Through this process, you get the SL-CAI model, the intermediate model.</w:t>
+      </w:r>
+    </w:p>
+    <w:p/>
     <w:sectPr>
       <w:pgSz w:w="12240" w:h="15840"/>
       <w:pgMar w:top="1440" w:right="1440" w:bottom="1440" w:left="1440" w:header="708" w:footer="708" w:gutter="0"/>
@@ -4242,6 +4491,17 @@
       <w:color w:val="1F3763" w:themeColor="accent1" w:themeShade="7F"/>
     </w:rPr>
   </w:style>
+  <w:style w:type="paragraph" w:customStyle="1" w:styleId="reader-text-blockparagraph">
+    <w:name w:val="reader-text-block__paragraph"/>
+    <w:basedOn w:val="Normal"/>
+    <w:rsid w:val="005B69FB"/>
+    <w:pPr>
+      <w:spacing w:before="100" w:beforeAutospacing="1" w:after="100" w:afterAutospacing="1"/>
+    </w:pPr>
+    <w:rPr>
+      <w:rFonts w:ascii="Times New Roman" w:eastAsia="Times New Roman" w:hAnsi="Times New Roman" w:cs="Times New Roman"/>
+    </w:rPr>
+  </w:style>
 </w:styles>
 </file>
 
@@ -4538,4 +4798,39 @@
     </a:ext>
   </a:extLst>
 </a:theme>
+</file>
+
+<file path=word/webextensions/taskpanes.xml><?xml version="1.0" encoding="utf-8"?>
+<wetp:taskpanes xmlns:wetp="http://schemas.microsoft.com/office/webextensions/taskpanes/2010/11">
+  <wetp:taskpane dockstate="right" visibility="0" width="350" row="0">
+    <wetp:webextensionref xmlns:r="http://schemas.openxmlformats.org/officeDocument/2006/relationships" r:id="rId1"/>
+  </wetp:taskpane>
+</wetp:taskpanes>
+</file>
+
+<file path=word/webextensions/webextension1.xml><?xml version="1.0" encoding="utf-8"?>
+<we:webextension xmlns:we="http://schemas.microsoft.com/office/webextensions/webextension/2010/11" id="{80F26BF8-CB13-5B44-8F45-75B9DE73CEC5}">
+  <we:reference id="wa104382081" version="1.55.1.0" store="en-IN" storeType="OMEX"/>
+  <we:alternateReferences>
+    <we:reference id="wa104382081" version="1.55.1.0" store="en-IN" storeType="OMEX"/>
+  </we:alternateReferences>
+  <we:properties>
+    <we:property name="MENDELEY_CITATIONS" value="[]"/>
+    <we:property name="MENDELEY_CITATIONS_STYLE" value="{&quot;id&quot;:&quot;https://www.zotero.org/styles/apa&quot;,&quot;title&quot;:&quot;American Psychological Association 7th edition&quot;,&quot;format&quot;:&quot;author-date&quot;,&quot;defaultLocale&quot;:null,&quot;isLocaleCodeValid&quot;:true}"/>
+  </we:properties>
+  <we:bindings/>
+  <we:snapshot xmlns:r="http://schemas.openxmlformats.org/officeDocument/2006/relationships"/>
+</we:webextension>
+</file>
+
+<file path=customXml/item1.xml><?xml version="1.0" encoding="utf-8"?>
+<b:Sources xmlns:b="http://schemas.openxmlformats.org/officeDocument/2006/bibliography" xmlns="http://schemas.openxmlformats.org/officeDocument/2006/bibliography" SelectedStyle="/APASixthEditionOfficeOnline.xsl" StyleName="APA" Version="6"/>
+</file>
+
+<file path=customXml/itemProps1.xml><?xml version="1.0" encoding="utf-8"?>
+<ds:datastoreItem xmlns:ds="http://schemas.openxmlformats.org/officeDocument/2006/customXml" ds:itemID="{B781E7F7-90DE-6E4E-90DC-55FE462556CF}">
+  <ds:schemaRefs>
+    <ds:schemaRef ds:uri="http://schemas.openxmlformats.org/officeDocument/2006/bibliography"/>
+  </ds:schemaRefs>
+</ds:datastoreItem>
 </file>